--- a/template.docx
+++ b/template.docx
@@ -45,7 +45,29 @@
           <w:szCs w:val="32"/>
           <w:shd w:val="clear" w:color="auto" w:fill="FFFF00"/>
         </w:rPr>
-        <w:t>{{name}}</w:t>
+        <w:t>{{</w:t>
+      </w:r>
+      <w:r>
+        <w:rPr>
+          <w:rFonts w:ascii="TH Sarabun New" w:hAnsi="TH Sarabun New" w:cs="TH Sarabun New"/>
+          <w:b/>
+          <w:bCs/>
+          <w:sz w:val="32"/>
+          <w:szCs w:val="32"/>
+          <w:shd w:val="clear" w:color="auto" w:fill="FFFF00"/>
+        </w:rPr>
+        <w:t>title</w:t>
+      </w:r>
+      <w:r>
+        <w:rPr>
+          <w:rFonts w:ascii="TH Sarabun New" w:hAnsi="TH Sarabun New" w:cs="TH Sarabun New"/>
+          <w:b/>
+          <w:bCs/>
+          <w:sz w:val="32"/>
+          <w:szCs w:val="32"/>
+          <w:shd w:val="clear" w:color="auto" w:fill="FFFF00"/>
+        </w:rPr>
+        <w:t>}}</w:t>
       </w:r>
       <w:r>
         <w:rPr>
@@ -193,7 +215,7 @@
           </mc:Choice>
           <mc:Fallback>
             <w:pict>
-              <v:line w14:anchorId="6A1FD86E" id="Straight Connector 1" o:spid="_x0000_s1026" style="position:absolute;z-index:251659264;visibility:visible;mso-wrap-style:square;mso-width-percent:0;mso-height-percent:0;mso-wrap-distance-left:9pt;mso-wrap-distance-top:-3e-5mm;mso-wrap-distance-right:9pt;mso-wrap-distance-bottom:-3e-5mm;mso-position-horizontal:absolute;mso-position-horizontal-relative:text;mso-position-vertical:absolute;mso-position-vertical-relative:text;mso-width-percent:0;mso-height-percent:0;mso-width-relative:page;mso-height-relative:page" from="2.05pt,8.4pt" to="458.3pt,8.4pt" o:gfxdata="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" strokecolor="#9bbb59 [3206]" strokeweight="4.5pt">
+              <v:line w14:anchorId="2AA9E608" id="Straight Connector 1" o:spid="_x0000_s1026" style="position:absolute;z-index:251659264;visibility:visible;mso-wrap-style:square;mso-width-percent:0;mso-height-percent:0;mso-wrap-distance-left:9pt;mso-wrap-distance-top:-3e-5mm;mso-wrap-distance-right:9pt;mso-wrap-distance-bottom:-3e-5mm;mso-position-horizontal:absolute;mso-position-horizontal-relative:text;mso-position-vertical:absolute;mso-position-vertical-relative:text;mso-width-percent:0;mso-height-percent:0;mso-width-relative:page;mso-height-relative:page" from="2.05pt,8.4pt" to="458.3pt,8.4pt" o:gfxdata="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" strokecolor="#9bbb59 [3206]" strokeweight="4.5pt">
                 <v:stroke linestyle="thickThin"/>
               </v:line>
             </w:pict>
@@ -4218,6 +4240,34 @@
         </w:trPr>
         <w:tc>
           <w:tcPr>
+            <w:tcW w:w="5000" w:type="pct"/>
+            <w:gridSpan w:val="5"/>
+            <w:shd w:val="clear" w:color="auto" w:fill="auto"/>
+            <w:noWrap/>
+          </w:tcPr>
+          <w:p>
+            <w:pPr>
+              <w:spacing w:after="0"/>
+              <w:jc w:val="center"/>
+              <w:rPr>
+                <w:rFonts w:ascii="TH Sarabun New" w:hAnsi="TH Sarabun New" w:cs="TH Sarabun New"/>
+              </w:rPr>
+            </w:pPr>
+            <w:r>
+              <w:rPr>
+                <w:rFonts w:ascii="TH Sarabun New" w:hAnsi="TH Sarabun New" w:cs="TH Sarabun New"/>
+              </w:rPr>
+              <w:t>{%tr for data in vulnerability %}</w:t>
+            </w:r>
+          </w:p>
+        </w:tc>
+      </w:tr>
+      <w:tr>
+        <w:trPr>
+          <w:trHeight w:val="512"/>
+        </w:trPr>
+        <w:tc>
+          <w:tcPr>
             <w:tcW w:w="303" w:type="pct"/>
             <w:shd w:val="clear" w:color="auto" w:fill="auto"/>
             <w:noWrap/>
@@ -4259,71 +4309,25 @@
                 <w:rFonts w:ascii="TH Sarabun New" w:hAnsi="TH Sarabun New" w:cs="TH Sarabun New"/>
                 <w:color w:val="000000" w:themeColor="text1"/>
               </w:rPr>
-              <w:t>192.168.8.91</w:t>
-            </w:r>
-          </w:p>
-          <w:p>
-            <w:pPr>
-              <w:ind w:right="-107"/>
+              <w:t>{{</w:t>
+            </w:r>
+            <w:proofErr w:type="spellStart"/>
+            <w:proofErr w:type="gramStart"/>
+            <w:r>
               <w:rPr>
                 <w:rFonts w:ascii="TH Sarabun New" w:hAnsi="TH Sarabun New" w:cs="TH Sarabun New"/>
                 <w:color w:val="000000" w:themeColor="text1"/>
               </w:rPr>
-            </w:pPr>
+              <w:t>data.address</w:t>
+            </w:r>
+            <w:proofErr w:type="spellEnd"/>
+            <w:proofErr w:type="gramEnd"/>
             <w:r>
               <w:rPr>
                 <w:rFonts w:ascii="TH Sarabun New" w:hAnsi="TH Sarabun New" w:cs="TH Sarabun New"/>
                 <w:color w:val="000000" w:themeColor="text1"/>
               </w:rPr>
-              <w:t>192.168.8.160</w:t>
-            </w:r>
-          </w:p>
-          <w:p>
-            <w:pPr>
-              <w:ind w:right="-107"/>
-              <w:rPr>
-                <w:rFonts w:ascii="TH Sarabun New" w:hAnsi="TH Sarabun New" w:cs="TH Sarabun New"/>
-                <w:color w:val="000000" w:themeColor="text1"/>
-              </w:rPr>
-            </w:pPr>
-            <w:r>
-              <w:rPr>
-                <w:rFonts w:ascii="TH Sarabun New" w:hAnsi="TH Sarabun New" w:cs="TH Sarabun New"/>
-                <w:color w:val="000000" w:themeColor="text1"/>
-              </w:rPr>
-              <w:t>192.168.8.171</w:t>
-            </w:r>
-          </w:p>
-          <w:p>
-            <w:pPr>
-              <w:ind w:right="-107"/>
-              <w:rPr>
-                <w:rFonts w:ascii="TH Sarabun New" w:hAnsi="TH Sarabun New" w:cs="TH Sarabun New"/>
-                <w:color w:val="000000" w:themeColor="text1"/>
-              </w:rPr>
-            </w:pPr>
-            <w:r>
-              <w:rPr>
-                <w:rFonts w:ascii="TH Sarabun New" w:hAnsi="TH Sarabun New" w:cs="TH Sarabun New"/>
-                <w:color w:val="000000" w:themeColor="text1"/>
-              </w:rPr>
-              <w:t>192.168.10.220</w:t>
-            </w:r>
-          </w:p>
-          <w:p>
-            <w:pPr>
-              <w:ind w:right="-107"/>
-              <w:rPr>
-                <w:rFonts w:ascii="TH Sarabun New" w:hAnsi="TH Sarabun New" w:cs="TH Sarabun New"/>
-                <w:color w:val="000000" w:themeColor="text1"/>
-              </w:rPr>
-            </w:pPr>
-            <w:r>
-              <w:rPr>
-                <w:rFonts w:ascii="TH Sarabun New" w:hAnsi="TH Sarabun New" w:cs="TH Sarabun New"/>
-                <w:color w:val="000000" w:themeColor="text1"/>
-              </w:rPr>
-              <w:t>192.168.10.226</w:t>
+              <w:t>}}</w:t>
             </w:r>
           </w:p>
         </w:tc>
@@ -4344,100 +4348,71 @@
                 <w:rFonts w:ascii="TH Sarabun New" w:eastAsiaTheme="minorEastAsia" w:hAnsi="TH Sarabun New" w:cs="TH Sarabun New"/>
                 <w:lang w:eastAsia="ja-JP"/>
               </w:rPr>
-              <w:t>Microsoft SQL Server Unsupported Version Detection</w:t>
-            </w:r>
-          </w:p>
-          <w:p>
-            <w:pPr>
-              <w:rPr>
-                <w:rFonts w:ascii="TH Sarabun New" w:eastAsiaTheme="minorEastAsia" w:hAnsi="TH Sarabun New" w:cs="TH Sarabun New"/>
-                <w:lang w:eastAsia="ja-JP"/>
-              </w:rPr>
-            </w:pPr>
-            <w:r>
-              <w:rPr>
-                <w:rFonts w:ascii="TH Sarabun New" w:eastAsiaTheme="minorEastAsia" w:hAnsi="TH Sarabun New" w:cs="TH Sarabun New"/>
-                <w:cs/>
-                <w:lang w:eastAsia="ja-JP"/>
-              </w:rPr>
-              <w:t>ตรวจพบ</w:t>
-            </w:r>
-            <w:r>
-              <w:rPr>
-                <w:rFonts w:ascii="TH Sarabun New" w:eastAsiaTheme="minorEastAsia" w:hAnsi="TH Sarabun New" w:cs="TH Sarabun New"/>
-                <w:cs/>
-                <w:lang w:eastAsia="ja-JP"/>
-              </w:rPr>
-              <w:t xml:space="preserve">ว่ามีการใช้งานซอฟแวร์ </w:t>
-            </w:r>
-            <w:r>
-              <w:rPr>
-                <w:rFonts w:ascii="TH Sarabun New" w:eastAsiaTheme="minorEastAsia" w:hAnsi="TH Sarabun New" w:cs="TH Sarabun New"/>
-                <w:lang w:eastAsia="ja-JP"/>
-              </w:rPr>
-              <w:t>Microsoft SQL Server</w:t>
-            </w:r>
-            <w:r>
-              <w:rPr>
-                <w:rFonts w:ascii="TH Sarabun New" w:eastAsiaTheme="minorEastAsia" w:hAnsi="TH Sarabun New" w:cs="TH Sarabun New"/>
-                <w:cs/>
-                <w:lang w:eastAsia="ja-JP"/>
+              <w:t>{{data.name}}</w:t>
+            </w:r>
+          </w:p>
+        </w:tc>
+        <w:tc>
+          <w:tcPr>
+            <w:tcW w:w="550" w:type="pct"/>
+            <w:shd w:val="clear" w:color="auto" w:fill="auto"/>
+          </w:tcPr>
+          <w:p>
+            <w:pPr>
+              <w:jc w:val="center"/>
+              <w:rPr>
+                <w:rFonts w:ascii="TH Sarabun New" w:hAnsi="TH Sarabun New" w:cs="TH Sarabun New"/>
+              </w:rPr>
+            </w:pPr>
+            <w:r>
+              <w:rPr>
+                <w:rFonts w:ascii="TH Sarabun New" w:hAnsi="TH Sarabun New" w:cs="TH Sarabun New"/>
+              </w:rPr>
+              <w:t>{{</w:t>
+            </w:r>
+            <w:proofErr w:type="spellStart"/>
+            <w:proofErr w:type="gramStart"/>
+            <w:r>
+              <w:rPr>
+                <w:rFonts w:ascii="TH Sarabun New" w:hAnsi="TH Sarabun New" w:cs="TH Sarabun New"/>
+              </w:rPr>
+              <w:t>data.risk</w:t>
+            </w:r>
+            <w:proofErr w:type="spellEnd"/>
+            <w:proofErr w:type="gramEnd"/>
+            <w:r>
+              <w:rPr>
+                <w:rFonts w:ascii="TH Sarabun New" w:hAnsi="TH Sarabun New" w:cs="TH Sarabun New"/>
+              </w:rPr>
+              <w:t xml:space="preserve">}}{% </w:t>
+            </w:r>
+            <w:proofErr w:type="spellStart"/>
+            <w:r>
+              <w:rPr>
+                <w:rFonts w:ascii="TH Sarabun New" w:hAnsi="TH Sarabun New" w:cs="TH Sarabun New"/>
+              </w:rPr>
+              <w:t>cellbg</w:t>
+            </w:r>
+            <w:proofErr w:type="spellEnd"/>
+            <w:r>
+              <w:rPr>
+                <w:rFonts w:ascii="TH Sarabun New" w:hAnsi="TH Sarabun New" w:cs="TH Sarabun New"/>
               </w:rPr>
               <w:t xml:space="preserve"> </w:t>
             </w:r>
-            <w:r>
-              <w:rPr>
-                <w:rFonts w:ascii="TH Sarabun New" w:eastAsiaTheme="minorEastAsia" w:hAnsi="TH Sarabun New" w:cs="TH Sarabun New"/>
-                <w:lang w:eastAsia="ja-JP"/>
-              </w:rPr>
-              <w:t xml:space="preserve">Version </w:t>
-            </w:r>
-            <w:r>
-              <w:rPr>
-                <w:rFonts w:ascii="TH Sarabun New" w:eastAsiaTheme="minorEastAsia" w:hAnsi="TH Sarabun New" w:cs="TH Sarabun New"/>
-                <w:cs/>
-                <w:lang w:eastAsia="ja-JP"/>
-              </w:rPr>
-              <w:t xml:space="preserve">เก่าซึ่งทางผู้พัฒนาได้หยุดการสนับสนุนซอฟแวร์ </w:t>
-            </w:r>
-            <w:r>
-              <w:rPr>
-                <w:rFonts w:ascii="TH Sarabun New" w:eastAsiaTheme="minorEastAsia" w:hAnsi="TH Sarabun New" w:cs="TH Sarabun New"/>
-                <w:lang w:eastAsia="ja-JP"/>
-              </w:rPr>
-              <w:t xml:space="preserve">Version </w:t>
-            </w:r>
-            <w:r>
-              <w:rPr>
-                <w:rFonts w:ascii="TH Sarabun New" w:eastAsiaTheme="minorEastAsia" w:hAnsi="TH Sarabun New" w:cs="TH Sarabun New"/>
-                <w:cs/>
-                <w:lang w:eastAsia="ja-JP"/>
-              </w:rPr>
-              <w:t>ดังกล่าวแล้ว ส่งผลให้ไม่มีการแก้ไขหรือพัฒนาต่อรวมไปถึงการแก้ไขช่องโหว่บนซอฟแวร์</w:t>
-            </w:r>
-          </w:p>
-        </w:tc>
-        <w:tc>
-          <w:tcPr>
-            <w:tcW w:w="550" w:type="pct"/>
-            <w:shd w:val="clear" w:color="auto" w:fill="C00000"/>
-          </w:tcPr>
-          <w:p>
-            <w:pPr>
-              <w:jc w:val="center"/>
-              <w:rPr>
-                <w:rFonts w:ascii="TH Sarabun New" w:hAnsi="TH Sarabun New" w:cs="TH Sarabun New"/>
-                <w:b/>
-                <w:bCs/>
-              </w:rPr>
-            </w:pPr>
-            <w:r>
-              <w:rPr>
-                <w:rFonts w:ascii="TH Sarabun New" w:hAnsi="TH Sarabun New" w:cs="TH Sarabun New"/>
-                <w:b/>
-                <w:bCs/>
-              </w:rPr>
-              <w:t>Critical</w:t>
+            <w:proofErr w:type="spellStart"/>
+            <w:r>
+              <w:rPr>
+                <w:rFonts w:ascii="TH Sarabun New" w:hAnsi="TH Sarabun New" w:cs="TH Sarabun New"/>
+              </w:rPr>
+              <w:t>data.color</w:t>
+            </w:r>
+            <w:proofErr w:type="spellEnd"/>
+            <w:r>
+              <w:rPr>
+                <w:rFonts w:ascii="TH Sarabun New" w:hAnsi="TH Sarabun New" w:cs="TH Sarabun New"/>
+              </w:rPr>
+              <w:t>%}</w:t>
             </w:r>
           </w:p>
         </w:tc>
@@ -4464,356 +4439,25 @@
                 <w:rFonts w:ascii="TH Sarabun New" w:hAnsi="TH Sarabun New" w:cs="TH Sarabun New"/>
                 <w:szCs w:val="28"/>
               </w:rPr>
-              <w:t xml:space="preserve">Upgrade </w:t>
-            </w:r>
+              <w:t>{{</w:t>
+            </w:r>
+            <w:proofErr w:type="spellStart"/>
+            <w:proofErr w:type="gramStart"/>
             <w:r>
               <w:rPr>
                 <w:rFonts w:ascii="TH Sarabun New" w:hAnsi="TH Sarabun New" w:cs="TH Sarabun New"/>
                 <w:szCs w:val="28"/>
-                <w:cs/>
-              </w:rPr>
-              <w:t>ให้</w:t>
-            </w:r>
+              </w:rPr>
+              <w:t>data.remask</w:t>
+            </w:r>
+            <w:proofErr w:type="spellEnd"/>
+            <w:proofErr w:type="gramEnd"/>
             <w:r>
               <w:rPr>
                 <w:rFonts w:ascii="TH Sarabun New" w:hAnsi="TH Sarabun New" w:cs="TH Sarabun New"/>
                 <w:szCs w:val="28"/>
-                <w:cs/>
-              </w:rPr>
-              <w:t xml:space="preserve">เป็น </w:t>
-            </w:r>
-            <w:r>
-              <w:rPr>
-                <w:rFonts w:ascii="TH Sarabun New" w:eastAsiaTheme="minorEastAsia" w:hAnsi="TH Sarabun New" w:cs="TH Sarabun New"/>
-                <w:szCs w:val="28"/>
-                <w:lang w:eastAsia="ja-JP"/>
-              </w:rPr>
-              <w:t xml:space="preserve">Version </w:t>
-            </w:r>
-            <w:r>
-              <w:rPr>
-                <w:rFonts w:ascii="TH Sarabun New" w:eastAsiaTheme="minorEastAsia" w:hAnsi="TH Sarabun New" w:cs="TH Sarabun New"/>
-                <w:szCs w:val="28"/>
-                <w:cs/>
-                <w:lang w:eastAsia="ja-JP"/>
-              </w:rPr>
-              <w:t>ปัจจุบัน</w:t>
-            </w:r>
-          </w:p>
-        </w:tc>
-      </w:tr>
-      <w:tr>
-        <w:trPr>
-          <w:trHeight w:val="1695"/>
-        </w:trPr>
-        <w:tc>
-          <w:tcPr>
-            <w:tcW w:w="303" w:type="pct"/>
-            <w:shd w:val="clear" w:color="auto" w:fill="auto"/>
-            <w:noWrap/>
-          </w:tcPr>
-          <w:p>
-            <w:pPr>
-              <w:pStyle w:val="ListParagraph"/>
-              <w:numPr>
-                <w:ilvl w:val="0"/>
-                <w:numId w:val="4"/>
-              </w:numPr>
-              <w:spacing w:after="0"/>
-              <w:ind w:left="173" w:hanging="173"/>
-              <w:jc w:val="center"/>
-              <w:rPr>
-                <w:rFonts w:ascii="TH Sarabun New" w:hAnsi="TH Sarabun New" w:cs="TH Sarabun New"/>
-                <w:color w:val="000000" w:themeColor="text1"/>
-                <w:szCs w:val="28"/>
-              </w:rPr>
-            </w:pPr>
-          </w:p>
-        </w:tc>
-        <w:tc>
-          <w:tcPr>
-            <w:tcW w:w="785" w:type="pct"/>
-            <w:shd w:val="clear" w:color="auto" w:fill="auto"/>
-            <w:noWrap/>
-          </w:tcPr>
-          <w:p>
-            <w:pPr>
-              <w:ind w:right="-107"/>
-              <w:rPr>
-                <w:rFonts w:ascii="TH Sarabun New" w:hAnsi="TH Sarabun New" w:cs="TH Sarabun New"/>
-                <w:color w:val="000000" w:themeColor="text1"/>
-              </w:rPr>
-            </w:pPr>
-            <w:r>
-              <w:rPr>
-                <w:rFonts w:ascii="TH Sarabun New" w:hAnsi="TH Sarabun New" w:cs="TH Sarabun New"/>
-                <w:color w:val="000000" w:themeColor="text1"/>
-              </w:rPr>
-              <w:t>192.168.8.13</w:t>
-            </w:r>
-          </w:p>
-          <w:p>
-            <w:pPr>
-              <w:ind w:right="-107"/>
-              <w:rPr>
-                <w:rFonts w:ascii="TH Sarabun New" w:hAnsi="TH Sarabun New" w:cs="TH Sarabun New"/>
-                <w:color w:val="000000" w:themeColor="text1"/>
-              </w:rPr>
-            </w:pPr>
-            <w:r>
-              <w:rPr>
-                <w:rFonts w:ascii="TH Sarabun New" w:hAnsi="TH Sarabun New" w:cs="TH Sarabun New"/>
-                <w:color w:val="000000" w:themeColor="text1"/>
-              </w:rPr>
-              <w:t>192.168.8.91</w:t>
-            </w:r>
-          </w:p>
-          <w:p>
-            <w:pPr>
-              <w:ind w:right="-107"/>
-              <w:rPr>
-                <w:rFonts w:ascii="TH Sarabun New" w:hAnsi="TH Sarabun New" w:cs="TH Sarabun New"/>
-                <w:color w:val="000000" w:themeColor="text1"/>
-              </w:rPr>
-            </w:pPr>
-            <w:r>
-              <w:rPr>
-                <w:rFonts w:ascii="TH Sarabun New" w:hAnsi="TH Sarabun New" w:cs="TH Sarabun New"/>
-                <w:color w:val="000000" w:themeColor="text1"/>
-              </w:rPr>
-              <w:t>192.168.8.160</w:t>
-            </w:r>
-          </w:p>
-          <w:p>
-            <w:pPr>
-              <w:ind w:right="-107"/>
-              <w:rPr>
-                <w:rFonts w:ascii="TH Sarabun New" w:hAnsi="TH Sarabun New" w:cs="TH Sarabun New"/>
-                <w:color w:val="000000" w:themeColor="text1"/>
-              </w:rPr>
-            </w:pPr>
-            <w:r>
-              <w:rPr>
-                <w:rFonts w:ascii="TH Sarabun New" w:hAnsi="TH Sarabun New" w:cs="TH Sarabun New"/>
-                <w:color w:val="000000" w:themeColor="text1"/>
-              </w:rPr>
-              <w:t>192.168.8.171</w:t>
-            </w:r>
-          </w:p>
-        </w:tc>
-        <w:tc>
-          <w:tcPr>
-            <w:tcW w:w="1600" w:type="pct"/>
-            <w:shd w:val="clear" w:color="auto" w:fill="auto"/>
-          </w:tcPr>
-          <w:p>
-            <w:pPr>
-              <w:rPr>
-                <w:rFonts w:ascii="TH Sarabun New" w:hAnsi="TH Sarabun New" w:cs="TH Sarabun New"/>
-                <w:cs/>
-              </w:rPr>
-            </w:pPr>
-            <w:r>
-              <w:rPr>
-                <w:rFonts w:ascii="TH Sarabun New" w:hAnsi="TH Sarabun New" w:cs="TH Sarabun New"/>
-                <w:cs/>
-              </w:rPr>
-              <w:t>อุปกรณ์</w:t>
-            </w:r>
-            <w:r>
-              <w:rPr>
-                <w:rFonts w:ascii="TH Sarabun New" w:hAnsi="TH Sarabun New" w:cs="TH Sarabun New"/>
-                <w:cs/>
-              </w:rPr>
-              <w:t xml:space="preserve">มีการใช้งาน </w:t>
-            </w:r>
-            <w:r>
-              <w:rPr>
-                <w:rFonts w:ascii="TH Sarabun New" w:hAnsi="TH Sarabun New" w:cs="TH Sarabun New"/>
-              </w:rPr>
-              <w:t xml:space="preserve">SSL 2.0 </w:t>
-            </w:r>
-            <w:r>
-              <w:rPr>
-                <w:rFonts w:ascii="TH Sarabun New" w:hAnsi="TH Sarabun New" w:cs="TH Sarabun New"/>
-                <w:cs/>
-              </w:rPr>
-              <w:t xml:space="preserve">และ </w:t>
-            </w:r>
-            <w:r>
-              <w:rPr>
-                <w:rFonts w:ascii="TH Sarabun New" w:hAnsi="TH Sarabun New" w:cs="TH Sarabun New"/>
-              </w:rPr>
-              <w:t xml:space="preserve">SSL 3.0 </w:t>
-            </w:r>
-            <w:r>
-              <w:rPr>
-                <w:rFonts w:ascii="TH Sarabun New" w:hAnsi="TH Sarabun New" w:cs="TH Sarabun New"/>
-                <w:cs/>
-              </w:rPr>
-              <w:t>โดย</w:t>
-            </w:r>
-            <w:r>
-              <w:rPr>
-                <w:rFonts w:ascii="TH Sarabun New" w:hAnsi="TH Sarabun New" w:cs="TH Sarabun New"/>
-                <w:cs/>
-              </w:rPr>
-              <w:t xml:space="preserve">ทั้งสอง </w:t>
-            </w:r>
-            <w:r>
-              <w:rPr>
-                <w:rFonts w:ascii="TH Sarabun New" w:hAnsi="TH Sarabun New" w:cs="TH Sarabun New"/>
-              </w:rPr>
-              <w:t xml:space="preserve">Version </w:t>
-            </w:r>
-            <w:r>
-              <w:rPr>
-                <w:rFonts w:ascii="TH Sarabun New" w:hAnsi="TH Sarabun New" w:cs="TH Sarabun New"/>
-                <w:cs/>
-              </w:rPr>
-              <w:t>มี</w:t>
-            </w:r>
-            <w:r>
-              <w:rPr>
-                <w:rFonts w:ascii="TH Sarabun New" w:hAnsi="TH Sarabun New" w:cs="TH Sarabun New"/>
-                <w:cs/>
-              </w:rPr>
-              <w:t>จุดอ่อนใน</w:t>
-            </w:r>
-            <w:r>
-              <w:rPr>
-                <w:rFonts w:ascii="TH Sarabun New" w:hAnsi="TH Sarabun New" w:cs="TH Sarabun New"/>
-                <w:cs/>
-              </w:rPr>
-              <w:t>การเข้ารหัส ทำให้ผู้โจมตี</w:t>
-            </w:r>
-            <w:r>
-              <w:rPr>
-                <w:rFonts w:ascii="TH Sarabun New" w:hAnsi="TH Sarabun New" w:cs="TH Sarabun New"/>
-                <w:cs/>
-              </w:rPr>
-              <w:t>มีโอกาสที่จะ</w:t>
-            </w:r>
-            <w:r>
-              <w:rPr>
-                <w:rFonts w:ascii="TH Sarabun New" w:hAnsi="TH Sarabun New" w:cs="TH Sarabun New"/>
-                <w:cs/>
-              </w:rPr>
-              <w:t>สามารถ</w:t>
-            </w:r>
-            <w:r>
-              <w:rPr>
-                <w:rFonts w:ascii="TH Sarabun New" w:hAnsi="TH Sarabun New" w:cs="TH Sarabun New"/>
-                <w:cs/>
-              </w:rPr>
-              <w:t>ทำการถอดรหัสข้อมูลได้</w:t>
-            </w:r>
-          </w:p>
-        </w:tc>
-        <w:tc>
-          <w:tcPr>
-            <w:tcW w:w="550" w:type="pct"/>
-            <w:shd w:val="clear" w:color="auto" w:fill="EE9336"/>
-          </w:tcPr>
-          <w:p>
-            <w:pPr>
-              <w:jc w:val="center"/>
-              <w:rPr>
-                <w:rFonts w:ascii="TH Sarabun New" w:hAnsi="TH Sarabun New" w:cs="TH Sarabun New"/>
-                <w:b/>
-                <w:bCs/>
-              </w:rPr>
-            </w:pPr>
-            <w:r>
-              <w:rPr>
-                <w:rFonts w:ascii="TH Sarabun New" w:hAnsi="TH Sarabun New" w:cs="TH Sarabun New"/>
-                <w:b/>
-                <w:bCs/>
-              </w:rPr>
-              <w:t>High</w:t>
-            </w:r>
-          </w:p>
-        </w:tc>
-        <w:tc>
-          <w:tcPr>
-            <w:tcW w:w="1762" w:type="pct"/>
-            <w:shd w:val="clear" w:color="auto" w:fill="auto"/>
-          </w:tcPr>
-          <w:p>
-            <w:pPr>
-              <w:pStyle w:val="ListParagraph"/>
-              <w:numPr>
-                <w:ilvl w:val="0"/>
-                <w:numId w:val="6"/>
-              </w:numPr>
-              <w:spacing w:after="0"/>
-              <w:jc w:val="thaiDistribute"/>
-              <w:rPr>
-                <w:rFonts w:ascii="TH Sarabun New" w:hAnsi="TH Sarabun New" w:cs="TH Sarabun New"/>
-                <w:szCs w:val="28"/>
-                <w:shd w:val="clear" w:color="auto" w:fill="FFFFFF"/>
-                <w:cs/>
-              </w:rPr>
-            </w:pPr>
-            <w:r>
-              <w:rPr>
-                <w:rFonts w:ascii="TH Sarabun New" w:hAnsi="TH Sarabun New" w:cs="TH Sarabun New"/>
-                <w:szCs w:val="28"/>
-                <w:shd w:val="clear" w:color="auto" w:fill="FFFFFF"/>
-                <w:cs/>
-              </w:rPr>
-              <w:t xml:space="preserve">ทำการ </w:t>
-            </w:r>
-            <w:r>
-              <w:rPr>
-                <w:rFonts w:ascii="TH Sarabun New" w:hAnsi="TH Sarabun New" w:cs="TH Sarabun New"/>
-                <w:szCs w:val="28"/>
-                <w:shd w:val="clear" w:color="auto" w:fill="FFFFFF"/>
-              </w:rPr>
-              <w:t xml:space="preserve">Disable SSL 2.0 </w:t>
-            </w:r>
-            <w:r>
-              <w:rPr>
-                <w:rFonts w:ascii="TH Sarabun New" w:hAnsi="TH Sarabun New" w:cs="TH Sarabun New"/>
-                <w:szCs w:val="28"/>
-                <w:shd w:val="clear" w:color="auto" w:fill="FFFFFF"/>
-                <w:cs/>
-              </w:rPr>
-              <w:t xml:space="preserve">และ </w:t>
-            </w:r>
-            <w:r>
-              <w:rPr>
-                <w:rFonts w:ascii="TH Sarabun New" w:hAnsi="TH Sarabun New" w:cs="TH Sarabun New"/>
-                <w:szCs w:val="28"/>
-                <w:shd w:val="clear" w:color="auto" w:fill="FFFFFF"/>
-              </w:rPr>
-              <w:t xml:space="preserve">SSL 3.0 </w:t>
-            </w:r>
-            <w:r>
-              <w:rPr>
-                <w:rFonts w:ascii="TH Sarabun New" w:hAnsi="TH Sarabun New" w:cs="TH Sarabun New"/>
-                <w:szCs w:val="28"/>
-                <w:shd w:val="clear" w:color="auto" w:fill="FFFFFF"/>
-                <w:cs/>
-              </w:rPr>
-              <w:t xml:space="preserve">แล้วเปลี่ยนมาใช้ </w:t>
-            </w:r>
-            <w:r>
-              <w:rPr>
-                <w:rFonts w:ascii="TH Sarabun New" w:hAnsi="TH Sarabun New" w:cs="TH Sarabun New"/>
-                <w:szCs w:val="28"/>
-                <w:shd w:val="clear" w:color="auto" w:fill="FFFFFF"/>
-              </w:rPr>
-              <w:t xml:space="preserve">TLS 1.2 </w:t>
-            </w:r>
-            <w:r>
-              <w:rPr>
-                <w:rFonts w:ascii="TH Sarabun New" w:hAnsi="TH Sarabun New" w:cs="TH Sarabun New"/>
-                <w:szCs w:val="28"/>
-                <w:shd w:val="clear" w:color="auto" w:fill="FFFFFF"/>
-                <w:cs/>
-              </w:rPr>
-              <w:t>แทน</w:t>
+              </w:rPr>
+              <w:t>}}</w:t>
             </w:r>
           </w:p>
         </w:tc>
@@ -4821,2429 +4465,43 @@
       <w:tr>
         <w:trPr>
           <w:cnfStyle w:val="000000100000" w:firstRow="0" w:lastRow="0" w:firstColumn="0" w:lastColumn="0" w:oddVBand="0" w:evenVBand="0" w:oddHBand="1" w:evenHBand="0" w:firstRowFirstColumn="0" w:firstRowLastColumn="0" w:lastRowFirstColumn="0" w:lastRowLastColumn="0"/>
-          <w:trHeight w:val="1695"/>
+          <w:trHeight w:val="512"/>
         </w:trPr>
         <w:tc>
           <w:tcPr>
-            <w:tcW w:w="303" w:type="pct"/>
+            <w:tcW w:w="5000" w:type="pct"/>
+            <w:gridSpan w:val="5"/>
             <w:shd w:val="clear" w:color="auto" w:fill="auto"/>
             <w:noWrap/>
           </w:tcPr>
           <w:p>
             <w:pPr>
-              <w:pStyle w:val="ListParagraph"/>
-              <w:numPr>
-                <w:ilvl w:val="0"/>
-                <w:numId w:val="4"/>
-              </w:numPr>
               <w:spacing w:after="0"/>
-              <w:ind w:left="173" w:hanging="173"/>
-              <w:jc w:val="center"/>
-              <w:rPr>
-                <w:rFonts w:ascii="TH Sarabun New" w:hAnsi="TH Sarabun New" w:cs="TH Sarabun New"/>
-                <w:color w:val="000000" w:themeColor="text1"/>
-                <w:szCs w:val="28"/>
-              </w:rPr>
-            </w:pPr>
-          </w:p>
-        </w:tc>
-        <w:tc>
-          <w:tcPr>
-            <w:tcW w:w="785" w:type="pct"/>
-            <w:shd w:val="clear" w:color="auto" w:fill="auto"/>
-            <w:noWrap/>
-          </w:tcPr>
-          <w:p>
-            <w:pPr>
-              <w:ind w:right="-107"/>
-              <w:rPr>
-                <w:rFonts w:ascii="TH Sarabun New" w:hAnsi="TH Sarabun New" w:cs="TH Sarabun New"/>
-                <w:color w:val="000000" w:themeColor="text1"/>
-              </w:rPr>
-            </w:pPr>
-            <w:r>
-              <w:rPr>
-                <w:rFonts w:ascii="TH Sarabun New" w:hAnsi="TH Sarabun New" w:cs="TH Sarabun New"/>
-                <w:color w:val="000000" w:themeColor="text1"/>
-              </w:rPr>
-              <w:t>192.168.8.136</w:t>
-            </w:r>
-          </w:p>
-          <w:p>
-            <w:pPr>
-              <w:ind w:right="-107"/>
-              <w:rPr>
-                <w:rFonts w:ascii="TH Sarabun New" w:hAnsi="TH Sarabun New" w:cs="TH Sarabun New"/>
-                <w:color w:val="000000" w:themeColor="text1"/>
-              </w:rPr>
-            </w:pPr>
-            <w:r>
-              <w:rPr>
-                <w:rFonts w:ascii="TH Sarabun New" w:hAnsi="TH Sarabun New" w:cs="TH Sarabun New"/>
-                <w:color w:val="000000" w:themeColor="text1"/>
-              </w:rPr>
-              <w:t>192.168.8.137</w:t>
-            </w:r>
-          </w:p>
-          <w:p>
-            <w:pPr>
-              <w:ind w:right="-107"/>
-              <w:rPr>
-                <w:rFonts w:ascii="TH Sarabun New" w:hAnsi="TH Sarabun New" w:cs="TH Sarabun New"/>
-                <w:color w:val="000000" w:themeColor="text1"/>
-              </w:rPr>
-            </w:pPr>
-            <w:r>
-              <w:rPr>
-                <w:rFonts w:ascii="TH Sarabun New" w:hAnsi="TH Sarabun New" w:cs="TH Sarabun New"/>
-                <w:color w:val="000000" w:themeColor="text1"/>
-              </w:rPr>
-              <w:t>192.168.8.138</w:t>
-            </w:r>
-          </w:p>
-          <w:p>
-            <w:pPr>
-              <w:ind w:right="-107"/>
-              <w:rPr>
-                <w:rFonts w:ascii="TH Sarabun New" w:hAnsi="TH Sarabun New" w:cs="TH Sarabun New"/>
-                <w:color w:val="000000" w:themeColor="text1"/>
-              </w:rPr>
-            </w:pPr>
-            <w:r>
-              <w:rPr>
-                <w:rFonts w:ascii="TH Sarabun New" w:hAnsi="TH Sarabun New" w:cs="TH Sarabun New"/>
-                <w:color w:val="000000" w:themeColor="text1"/>
-              </w:rPr>
-              <w:t>192.168.8.166</w:t>
-            </w:r>
-          </w:p>
-          <w:p>
-            <w:pPr>
-              <w:ind w:right="-107"/>
-              <w:rPr>
-                <w:rFonts w:ascii="TH Sarabun New" w:hAnsi="TH Sarabun New" w:cs="TH Sarabun New"/>
-                <w:color w:val="000000" w:themeColor="text1"/>
-              </w:rPr>
-            </w:pPr>
-            <w:r>
-              <w:rPr>
-                <w:rFonts w:ascii="TH Sarabun New" w:hAnsi="TH Sarabun New" w:cs="TH Sarabun New"/>
-                <w:color w:val="000000" w:themeColor="text1"/>
-              </w:rPr>
-              <w:t>192.168.8.167</w:t>
-            </w:r>
-          </w:p>
-          <w:p>
-            <w:pPr>
-              <w:ind w:right="-107"/>
-              <w:rPr>
-                <w:rFonts w:ascii="TH Sarabun New" w:hAnsi="TH Sarabun New" w:cs="TH Sarabun New"/>
-                <w:color w:val="000000" w:themeColor="text1"/>
-              </w:rPr>
-            </w:pPr>
-            <w:r>
-              <w:rPr>
-                <w:rFonts w:ascii="TH Sarabun New" w:hAnsi="TH Sarabun New" w:cs="TH Sarabun New"/>
-                <w:color w:val="000000" w:themeColor="text1"/>
-              </w:rPr>
-              <w:t>192.168.8.168</w:t>
-            </w:r>
-          </w:p>
-          <w:p>
-            <w:pPr>
-              <w:ind w:right="-107"/>
-              <w:rPr>
-                <w:rFonts w:ascii="TH Sarabun New" w:hAnsi="TH Sarabun New" w:cs="TH Sarabun New"/>
-                <w:color w:val="000000" w:themeColor="text1"/>
-              </w:rPr>
-            </w:pPr>
-            <w:r>
-              <w:rPr>
-                <w:rFonts w:ascii="TH Sarabun New" w:hAnsi="TH Sarabun New" w:cs="TH Sarabun New"/>
-                <w:color w:val="000000" w:themeColor="text1"/>
-              </w:rPr>
-              <w:t>192.168.8.231</w:t>
-            </w:r>
-          </w:p>
-          <w:p>
-            <w:pPr>
-              <w:ind w:right="-107"/>
-              <w:rPr>
-                <w:rFonts w:ascii="TH Sarabun New" w:hAnsi="TH Sarabun New" w:cs="TH Sarabun New"/>
-                <w:color w:val="000000" w:themeColor="text1"/>
-              </w:rPr>
-            </w:pPr>
-            <w:r>
-              <w:rPr>
-                <w:rFonts w:ascii="TH Sarabun New" w:hAnsi="TH Sarabun New" w:cs="TH Sarabun New"/>
-                <w:color w:val="000000" w:themeColor="text1"/>
-              </w:rPr>
-              <w:lastRenderedPageBreak/>
-              <w:t>192.168.8.232</w:t>
-            </w:r>
-          </w:p>
-          <w:p>
-            <w:pPr>
-              <w:ind w:right="-107"/>
-              <w:rPr>
-                <w:rFonts w:ascii="TH Sarabun New" w:hAnsi="TH Sarabun New" w:cs="TH Sarabun New"/>
-                <w:color w:val="000000" w:themeColor="text1"/>
-              </w:rPr>
-            </w:pPr>
-            <w:r>
-              <w:rPr>
-                <w:rFonts w:ascii="TH Sarabun New" w:hAnsi="TH Sarabun New" w:cs="TH Sarabun New"/>
-                <w:color w:val="000000" w:themeColor="text1"/>
-              </w:rPr>
-              <w:t>192.168.8.245</w:t>
-            </w:r>
-          </w:p>
-          <w:p>
-            <w:pPr>
-              <w:ind w:right="-107"/>
-              <w:rPr>
-                <w:rFonts w:ascii="TH Sarabun New" w:hAnsi="TH Sarabun New" w:cs="TH Sarabun New"/>
-                <w:color w:val="000000" w:themeColor="text1"/>
-              </w:rPr>
-            </w:pPr>
-            <w:r>
-              <w:rPr>
-                <w:rFonts w:ascii="TH Sarabun New" w:hAnsi="TH Sarabun New" w:cs="TH Sarabun New"/>
-                <w:color w:val="000000" w:themeColor="text1"/>
-              </w:rPr>
-              <w:t>192.168.8.246</w:t>
-            </w:r>
-          </w:p>
-          <w:p>
-            <w:pPr>
-              <w:ind w:right="-107"/>
-              <w:rPr>
-                <w:rFonts w:ascii="TH Sarabun New" w:hAnsi="TH Sarabun New" w:cs="TH Sarabun New"/>
-                <w:color w:val="000000" w:themeColor="text1"/>
-              </w:rPr>
-            </w:pPr>
-            <w:r>
-              <w:rPr>
-                <w:rFonts w:ascii="TH Sarabun New" w:hAnsi="TH Sarabun New" w:cs="TH Sarabun New"/>
-                <w:color w:val="000000" w:themeColor="text1"/>
-              </w:rPr>
-              <w:t>192.168.10.191</w:t>
-            </w:r>
-          </w:p>
-          <w:p>
-            <w:pPr>
-              <w:ind w:right="-107"/>
-              <w:rPr>
-                <w:rFonts w:ascii="TH Sarabun New" w:hAnsi="TH Sarabun New" w:cs="TH Sarabun New"/>
-                <w:color w:val="000000" w:themeColor="text1"/>
-              </w:rPr>
-            </w:pPr>
-            <w:r>
-              <w:rPr>
-                <w:rFonts w:ascii="TH Sarabun New" w:hAnsi="TH Sarabun New" w:cs="TH Sarabun New"/>
-                <w:color w:val="000000" w:themeColor="text1"/>
-              </w:rPr>
-              <w:t>192.168.10.193</w:t>
-            </w:r>
-          </w:p>
-          <w:p>
-            <w:pPr>
-              <w:ind w:right="-107"/>
-              <w:rPr>
-                <w:rFonts w:ascii="TH Sarabun New" w:hAnsi="TH Sarabun New" w:cs="TH Sarabun New"/>
-                <w:color w:val="000000" w:themeColor="text1"/>
-              </w:rPr>
-            </w:pPr>
-            <w:r>
-              <w:rPr>
-                <w:rFonts w:ascii="TH Sarabun New" w:hAnsi="TH Sarabun New" w:cs="TH Sarabun New"/>
-                <w:color w:val="000000" w:themeColor="text1"/>
-              </w:rPr>
-              <w:t>192.168.10.194</w:t>
-            </w:r>
-          </w:p>
-          <w:p>
-            <w:pPr>
-              <w:ind w:right="-107"/>
-              <w:rPr>
-                <w:rFonts w:ascii="TH Sarabun New" w:hAnsi="TH Sarabun New" w:cs="TH Sarabun New"/>
-                <w:color w:val="000000" w:themeColor="text1"/>
-              </w:rPr>
-            </w:pPr>
-            <w:r>
-              <w:rPr>
-                <w:rFonts w:ascii="TH Sarabun New" w:hAnsi="TH Sarabun New" w:cs="TH Sarabun New"/>
-                <w:color w:val="000000" w:themeColor="text1"/>
-              </w:rPr>
-              <w:t>192.168.11.131</w:t>
-            </w:r>
-          </w:p>
-          <w:p>
-            <w:pPr>
-              <w:ind w:right="-107"/>
-              <w:rPr>
-                <w:rFonts w:ascii="TH Sarabun New" w:hAnsi="TH Sarabun New" w:cs="TH Sarabun New"/>
-                <w:color w:val="000000" w:themeColor="text1"/>
-              </w:rPr>
-            </w:pPr>
-            <w:r>
-              <w:rPr>
-                <w:rFonts w:ascii="TH Sarabun New" w:hAnsi="TH Sarabun New" w:cs="TH Sarabun New"/>
-                <w:color w:val="000000" w:themeColor="text1"/>
-              </w:rPr>
-              <w:t>192.168.11.132</w:t>
-            </w:r>
-          </w:p>
-          <w:p>
-            <w:pPr>
-              <w:ind w:right="-107"/>
-              <w:rPr>
-                <w:rFonts w:ascii="TH Sarabun New" w:hAnsi="TH Sarabun New" w:cs="TH Sarabun New"/>
-                <w:color w:val="000000" w:themeColor="text1"/>
-              </w:rPr>
-            </w:pPr>
-            <w:r>
-              <w:rPr>
-                <w:rFonts w:ascii="TH Sarabun New" w:hAnsi="TH Sarabun New" w:cs="TH Sarabun New"/>
-                <w:color w:val="000000" w:themeColor="text1"/>
-              </w:rPr>
-              <w:t>192.168.11.134</w:t>
-            </w:r>
-          </w:p>
-          <w:p>
-            <w:pPr>
-              <w:ind w:right="-107"/>
-              <w:rPr>
-                <w:rFonts w:ascii="TH Sarabun New" w:hAnsi="TH Sarabun New" w:cs="TH Sarabun New"/>
-                <w:color w:val="000000" w:themeColor="text1"/>
-              </w:rPr>
-            </w:pPr>
-            <w:r>
-              <w:rPr>
-                <w:rFonts w:ascii="TH Sarabun New" w:hAnsi="TH Sarabun New" w:cs="TH Sarabun New"/>
-                <w:color w:val="000000" w:themeColor="text1"/>
-              </w:rPr>
-              <w:t>192.168.11.135</w:t>
-            </w:r>
-          </w:p>
-          <w:p>
-            <w:pPr>
-              <w:ind w:right="-107"/>
-              <w:rPr>
-                <w:rFonts w:ascii="TH Sarabun New" w:hAnsi="TH Sarabun New" w:cs="TH Sarabun New"/>
-                <w:color w:val="000000" w:themeColor="text1"/>
-              </w:rPr>
-            </w:pPr>
-            <w:r>
-              <w:rPr>
-                <w:rFonts w:ascii="TH Sarabun New" w:hAnsi="TH Sarabun New" w:cs="TH Sarabun New"/>
-                <w:color w:val="000000" w:themeColor="text1"/>
-              </w:rPr>
-              <w:t>192.168.11.141</w:t>
-            </w:r>
-          </w:p>
-          <w:p>
-            <w:pPr>
-              <w:ind w:right="-107"/>
-              <w:rPr>
-                <w:rFonts w:ascii="TH Sarabun New" w:hAnsi="TH Sarabun New" w:cs="TH Sarabun New"/>
-                <w:color w:val="000000" w:themeColor="text1"/>
-              </w:rPr>
-            </w:pPr>
-            <w:r>
-              <w:rPr>
-                <w:rFonts w:ascii="TH Sarabun New" w:hAnsi="TH Sarabun New" w:cs="TH Sarabun New"/>
-                <w:color w:val="000000" w:themeColor="text1"/>
-              </w:rPr>
-              <w:t>192.168.11.142</w:t>
-            </w:r>
-          </w:p>
-          <w:p>
-            <w:pPr>
-              <w:ind w:right="-107"/>
-              <w:rPr>
-                <w:rFonts w:ascii="TH Sarabun New" w:hAnsi="TH Sarabun New" w:cs="TH Sarabun New"/>
-                <w:color w:val="000000" w:themeColor="text1"/>
-              </w:rPr>
-            </w:pPr>
-            <w:r>
-              <w:rPr>
-                <w:rFonts w:ascii="TH Sarabun New" w:hAnsi="TH Sarabun New" w:cs="TH Sarabun New"/>
-                <w:color w:val="000000" w:themeColor="text1"/>
-              </w:rPr>
-              <w:t>192.168.11.143</w:t>
-            </w:r>
-          </w:p>
-          <w:p>
-            <w:pPr>
-              <w:ind w:right="-107"/>
-              <w:rPr>
-                <w:rFonts w:ascii="TH Sarabun New" w:hAnsi="TH Sarabun New" w:cs="TH Sarabun New"/>
-                <w:color w:val="000000" w:themeColor="text1"/>
-              </w:rPr>
-            </w:pPr>
-            <w:r>
-              <w:rPr>
-                <w:rFonts w:ascii="TH Sarabun New" w:hAnsi="TH Sarabun New" w:cs="TH Sarabun New"/>
-                <w:color w:val="000000" w:themeColor="text1"/>
-              </w:rPr>
-              <w:t>192.168.11.144</w:t>
-            </w:r>
-          </w:p>
-          <w:p>
-            <w:pPr>
-              <w:ind w:right="-107"/>
-              <w:rPr>
-                <w:rFonts w:ascii="TH Sarabun New" w:hAnsi="TH Sarabun New" w:cs="TH Sarabun New"/>
-                <w:color w:val="000000" w:themeColor="text1"/>
-              </w:rPr>
-            </w:pPr>
-            <w:r>
-              <w:rPr>
-                <w:rFonts w:ascii="TH Sarabun New" w:hAnsi="TH Sarabun New" w:cs="TH Sarabun New"/>
-                <w:color w:val="000000" w:themeColor="text1"/>
-              </w:rPr>
-              <w:t>192.168.11.151</w:t>
-            </w:r>
-          </w:p>
-          <w:p>
-            <w:pPr>
-              <w:ind w:right="-107"/>
-              <w:rPr>
-                <w:rFonts w:ascii="TH Sarabun New" w:hAnsi="TH Sarabun New" w:cs="TH Sarabun New"/>
-                <w:color w:val="000000" w:themeColor="text1"/>
-              </w:rPr>
-            </w:pPr>
-            <w:r>
-              <w:rPr>
-                <w:rFonts w:ascii="TH Sarabun New" w:hAnsi="TH Sarabun New" w:cs="TH Sarabun New"/>
-                <w:color w:val="000000" w:themeColor="text1"/>
-              </w:rPr>
-              <w:t>192.168.11.152</w:t>
-            </w:r>
-          </w:p>
-          <w:p>
-            <w:pPr>
-              <w:ind w:right="-107"/>
-              <w:rPr>
-                <w:rFonts w:ascii="TH Sarabun New" w:hAnsi="TH Sarabun New" w:cs="TH Sarabun New"/>
-                <w:color w:val="000000" w:themeColor="text1"/>
-              </w:rPr>
-            </w:pPr>
-            <w:r>
-              <w:rPr>
-                <w:rFonts w:ascii="TH Sarabun New" w:hAnsi="TH Sarabun New" w:cs="TH Sarabun New"/>
-                <w:color w:val="000000" w:themeColor="text1"/>
-              </w:rPr>
-              <w:t>192.168.11.153</w:t>
-            </w:r>
-          </w:p>
-        </w:tc>
-        <w:tc>
-          <w:tcPr>
-            <w:tcW w:w="1600" w:type="pct"/>
-            <w:shd w:val="clear" w:color="auto" w:fill="auto"/>
-          </w:tcPr>
-          <w:p>
-            <w:pPr>
-              <w:rPr>
-                <w:rFonts w:ascii="TH Sarabun New" w:hAnsi="TH Sarabun New" w:cs="TH Sarabun New"/>
-              </w:rPr>
-            </w:pPr>
-            <w:r>
-              <w:rPr>
-                <w:rFonts w:ascii="TH Sarabun New" w:hAnsi="TH Sarabun New" w:cs="TH Sarabun New"/>
-                <w:cs/>
-              </w:rPr>
-              <w:lastRenderedPageBreak/>
-              <w:t xml:space="preserve">อุปกรณ์มีการใช้งาน </w:t>
-            </w:r>
-            <w:r>
-              <w:rPr>
-                <w:rFonts w:ascii="TH Sarabun New" w:hAnsi="TH Sarabun New" w:cs="TH Sarabun New"/>
-              </w:rPr>
-              <w:t xml:space="preserve">VMware </w:t>
+              <w:jc w:val="center"/>
+              <w:rPr>
+                <w:rFonts w:ascii="TH Sarabun New" w:hAnsi="TH Sarabun New" w:cs="TH Sarabun New"/>
+              </w:rPr>
+            </w:pPr>
+            <w:r>
+              <w:rPr>
+                <w:rFonts w:ascii="TH Sarabun New" w:hAnsi="TH Sarabun New" w:cs="TH Sarabun New"/>
+              </w:rPr>
+              <w:t xml:space="preserve">{%tr </w:t>
             </w:r>
             <w:proofErr w:type="spellStart"/>
             <w:r>
               <w:rPr>
                 <w:rFonts w:ascii="TH Sarabun New" w:hAnsi="TH Sarabun New" w:cs="TH Sarabun New"/>
               </w:rPr>
-              <w:t>ESXi</w:t>
+              <w:t>endfor</w:t>
             </w:r>
             <w:proofErr w:type="spellEnd"/>
             <w:r>
               <w:rPr>
                 <w:rFonts w:ascii="TH Sarabun New" w:hAnsi="TH Sarabun New" w:cs="TH Sarabun New"/>
-                <w:cs/>
-              </w:rPr>
-              <w:t xml:space="preserve"> </w:t>
-            </w:r>
-            <w:r>
-              <w:rPr>
-                <w:rFonts w:ascii="TH Sarabun New" w:hAnsi="TH Sarabun New" w:cs="TH Sarabun New"/>
-              </w:rPr>
-              <w:t>version 6.0, 6.5,</w:t>
-            </w:r>
-            <w:r>
-              <w:rPr>
-                <w:rFonts w:ascii="TH Sarabun New" w:hAnsi="TH Sarabun New" w:cs="TH Sarabun New"/>
-                <w:cs/>
-              </w:rPr>
-              <w:t xml:space="preserve"> และ </w:t>
-            </w:r>
-            <w:r>
-              <w:rPr>
-                <w:rFonts w:ascii="TH Sarabun New" w:hAnsi="TH Sarabun New" w:cs="TH Sarabun New"/>
-              </w:rPr>
-              <w:t xml:space="preserve">6.7 </w:t>
-            </w:r>
-            <w:r>
-              <w:rPr>
-                <w:rFonts w:ascii="TH Sarabun New" w:hAnsi="TH Sarabun New" w:cs="TH Sarabun New"/>
-                <w:cs/>
-              </w:rPr>
-              <w:t xml:space="preserve">ซึ่งเป็น </w:t>
-            </w:r>
-            <w:r>
-              <w:rPr>
-                <w:rFonts w:ascii="TH Sarabun New" w:hAnsi="TH Sarabun New" w:cs="TH Sarabun New"/>
-              </w:rPr>
-              <w:t xml:space="preserve">Version </w:t>
-            </w:r>
-            <w:r>
-              <w:rPr>
-                <w:rFonts w:ascii="TH Sarabun New" w:hAnsi="TH Sarabun New" w:cs="TH Sarabun New"/>
-                <w:cs/>
-              </w:rPr>
-              <w:t>ที่มีหลายช่องโหว่เช่น</w:t>
-            </w:r>
-          </w:p>
-          <w:p>
-            <w:pPr>
-              <w:pStyle w:val="ListParagraph"/>
-              <w:numPr>
-                <w:ilvl w:val="0"/>
-                <w:numId w:val="13"/>
-              </w:numPr>
-              <w:rPr>
-                <w:rFonts w:ascii="TH Sarabun New" w:hAnsi="TH Sarabun New" w:cs="TH Sarabun New"/>
-                <w:cs/>
-              </w:rPr>
-            </w:pPr>
-            <w:r>
-              <w:rPr>
-                <w:rFonts w:ascii="TH Sarabun New" w:hAnsi="TH Sarabun New" w:cs="TH Sarabun New"/>
-                <w:szCs w:val="28"/>
-              </w:rPr>
-              <w:t xml:space="preserve">An out-of-bounds read/write vulnerability and Time-of-check-Time-of-use (TOCTOU) vulnerability </w:t>
-            </w:r>
-            <w:r>
-              <w:rPr>
-                <w:rFonts w:ascii="TH Sarabun New" w:hAnsi="TH Sarabun New" w:cs="TH Sarabun New"/>
-                <w:szCs w:val="28"/>
-                <w:cs/>
-              </w:rPr>
-              <w:t xml:space="preserve">ใน </w:t>
-            </w:r>
-            <w:r>
-              <w:rPr>
-                <w:rFonts w:ascii="TH Sarabun New" w:hAnsi="TH Sarabun New" w:cs="TH Sarabun New"/>
-                <w:szCs w:val="28"/>
-              </w:rPr>
-              <w:t xml:space="preserve">virtual USB 1.1 UHCI </w:t>
-            </w:r>
-          </w:p>
-        </w:tc>
-        <w:tc>
-          <w:tcPr>
-            <w:tcW w:w="550" w:type="pct"/>
-            <w:shd w:val="clear" w:color="auto" w:fill="EE9336"/>
-          </w:tcPr>
-          <w:p>
-            <w:pPr>
-              <w:jc w:val="center"/>
-              <w:rPr>
-                <w:rFonts w:ascii="TH Sarabun New" w:hAnsi="TH Sarabun New" w:cs="TH Sarabun New"/>
-                <w:b/>
-                <w:bCs/>
-              </w:rPr>
-            </w:pPr>
-            <w:r>
-              <w:rPr>
-                <w:rFonts w:ascii="TH Sarabun New" w:hAnsi="TH Sarabun New" w:cs="TH Sarabun New"/>
-                <w:b/>
-                <w:bCs/>
-              </w:rPr>
-              <w:t>High</w:t>
-            </w:r>
-          </w:p>
-        </w:tc>
-        <w:tc>
-          <w:tcPr>
-            <w:tcW w:w="1762" w:type="pct"/>
-            <w:shd w:val="clear" w:color="auto" w:fill="auto"/>
-          </w:tcPr>
-          <w:p>
-            <w:pPr>
-              <w:pStyle w:val="ListParagraph"/>
-              <w:numPr>
-                <w:ilvl w:val="0"/>
-                <w:numId w:val="6"/>
-              </w:numPr>
-              <w:spacing w:after="0"/>
-              <w:jc w:val="thaiDistribute"/>
-              <w:rPr>
-                <w:rFonts w:ascii="TH Sarabun New" w:hAnsi="TH Sarabun New" w:cs="TH Sarabun New"/>
-                <w:szCs w:val="28"/>
-                <w:shd w:val="clear" w:color="auto" w:fill="FFFFFF"/>
-                <w:cs/>
-              </w:rPr>
-            </w:pPr>
-            <w:r>
-              <w:rPr>
-                <w:rFonts w:ascii="TH Sarabun New" w:hAnsi="TH Sarabun New" w:cs="TH Sarabun New"/>
-                <w:szCs w:val="28"/>
-                <w:shd w:val="clear" w:color="auto" w:fill="FFFFFF"/>
-                <w:cs/>
-              </w:rPr>
-              <w:t xml:space="preserve">ทำการ </w:t>
-            </w:r>
-            <w:r>
-              <w:rPr>
-                <w:rFonts w:ascii="TH Sarabun New" w:hAnsi="TH Sarabun New" w:cs="TH Sarabun New"/>
-                <w:szCs w:val="28"/>
-                <w:shd w:val="clear" w:color="auto" w:fill="FFFFFF"/>
-              </w:rPr>
-              <w:t xml:space="preserve">Update Patch </w:t>
-            </w:r>
-            <w:r>
-              <w:rPr>
-                <w:rFonts w:ascii="TH Sarabun New" w:hAnsi="TH Sarabun New" w:cs="TH Sarabun New"/>
-                <w:szCs w:val="28"/>
-                <w:shd w:val="clear" w:color="auto" w:fill="FFFFFF"/>
-                <w:cs/>
-              </w:rPr>
-              <w:t>ตามที่ผู้ให้บริการแนะนำ</w:t>
-            </w:r>
-          </w:p>
-        </w:tc>
-      </w:tr>
-      <w:tr>
-        <w:trPr>
-          <w:trHeight w:val="332"/>
-        </w:trPr>
-        <w:tc>
-          <w:tcPr>
-            <w:tcW w:w="303" w:type="pct"/>
-            <w:shd w:val="clear" w:color="auto" w:fill="auto"/>
-            <w:noWrap/>
-          </w:tcPr>
-          <w:p>
-            <w:pPr>
-              <w:pStyle w:val="ListParagraph"/>
-              <w:numPr>
-                <w:ilvl w:val="0"/>
-                <w:numId w:val="4"/>
-              </w:numPr>
-              <w:spacing w:after="0"/>
-              <w:ind w:left="173" w:hanging="173"/>
-              <w:jc w:val="center"/>
-              <w:rPr>
-                <w:rFonts w:ascii="TH Sarabun New" w:hAnsi="TH Sarabun New" w:cs="TH Sarabun New"/>
-                <w:color w:val="000000" w:themeColor="text1"/>
-                <w:szCs w:val="28"/>
-              </w:rPr>
-            </w:pPr>
-          </w:p>
-        </w:tc>
-        <w:tc>
-          <w:tcPr>
-            <w:tcW w:w="785" w:type="pct"/>
-            <w:shd w:val="clear" w:color="auto" w:fill="auto"/>
-            <w:noWrap/>
-          </w:tcPr>
-          <w:p>
-            <w:pPr>
-              <w:ind w:right="-107"/>
-              <w:rPr>
-                <w:rFonts w:ascii="TH Sarabun New" w:hAnsi="TH Sarabun New" w:cs="TH Sarabun New"/>
-                <w:color w:val="000000" w:themeColor="text1"/>
-              </w:rPr>
-            </w:pPr>
-            <w:r>
-              <w:rPr>
-                <w:rFonts w:ascii="TH Sarabun New" w:hAnsi="TH Sarabun New" w:cs="TH Sarabun New"/>
-                <w:color w:val="000000" w:themeColor="text1"/>
-              </w:rPr>
-              <w:t>192.168.8.136</w:t>
-            </w:r>
-          </w:p>
-          <w:p>
-            <w:pPr>
-              <w:ind w:right="-107"/>
-              <w:rPr>
-                <w:rFonts w:ascii="TH Sarabun New" w:hAnsi="TH Sarabun New" w:cs="TH Sarabun New"/>
-                <w:color w:val="000000" w:themeColor="text1"/>
-              </w:rPr>
-            </w:pPr>
-            <w:r>
-              <w:rPr>
-                <w:rFonts w:ascii="TH Sarabun New" w:hAnsi="TH Sarabun New" w:cs="TH Sarabun New"/>
-                <w:color w:val="000000" w:themeColor="text1"/>
-              </w:rPr>
-              <w:lastRenderedPageBreak/>
-              <w:t>192.168.8.137</w:t>
-            </w:r>
-          </w:p>
-          <w:p>
-            <w:pPr>
-              <w:ind w:right="-107"/>
-              <w:rPr>
-                <w:rFonts w:ascii="TH Sarabun New" w:hAnsi="TH Sarabun New" w:cs="TH Sarabun New"/>
-                <w:color w:val="000000" w:themeColor="text1"/>
-              </w:rPr>
-            </w:pPr>
-            <w:r>
-              <w:rPr>
-                <w:rFonts w:ascii="TH Sarabun New" w:hAnsi="TH Sarabun New" w:cs="TH Sarabun New"/>
-                <w:color w:val="000000" w:themeColor="text1"/>
-              </w:rPr>
-              <w:t>192.168.8.138</w:t>
-            </w:r>
-          </w:p>
-          <w:p>
-            <w:pPr>
-              <w:ind w:right="-107"/>
-              <w:rPr>
-                <w:rFonts w:ascii="TH Sarabun New" w:hAnsi="TH Sarabun New" w:cs="TH Sarabun New"/>
-                <w:color w:val="000000" w:themeColor="text1"/>
-              </w:rPr>
-            </w:pPr>
-            <w:r>
-              <w:rPr>
-                <w:rFonts w:ascii="TH Sarabun New" w:hAnsi="TH Sarabun New" w:cs="TH Sarabun New"/>
-                <w:color w:val="000000" w:themeColor="text1"/>
-              </w:rPr>
-              <w:t>192.168.8.166</w:t>
-            </w:r>
-          </w:p>
-          <w:p>
-            <w:pPr>
-              <w:ind w:right="-107"/>
-              <w:rPr>
-                <w:rFonts w:ascii="TH Sarabun New" w:hAnsi="TH Sarabun New" w:cs="TH Sarabun New"/>
-                <w:color w:val="000000" w:themeColor="text1"/>
-              </w:rPr>
-            </w:pPr>
-            <w:r>
-              <w:rPr>
-                <w:rFonts w:ascii="TH Sarabun New" w:hAnsi="TH Sarabun New" w:cs="TH Sarabun New"/>
-                <w:color w:val="000000" w:themeColor="text1"/>
-              </w:rPr>
-              <w:t>192.168.8.167</w:t>
-            </w:r>
-          </w:p>
-          <w:p>
-            <w:pPr>
-              <w:ind w:right="-107"/>
-              <w:rPr>
-                <w:rFonts w:ascii="TH Sarabun New" w:hAnsi="TH Sarabun New" w:cs="TH Sarabun New"/>
-                <w:color w:val="000000" w:themeColor="text1"/>
-              </w:rPr>
-            </w:pPr>
-            <w:r>
-              <w:rPr>
-                <w:rFonts w:ascii="TH Sarabun New" w:hAnsi="TH Sarabun New" w:cs="TH Sarabun New"/>
-                <w:color w:val="000000" w:themeColor="text1"/>
-              </w:rPr>
-              <w:t>192.168.8.168</w:t>
-            </w:r>
-          </w:p>
-          <w:p>
-            <w:pPr>
-              <w:ind w:right="-107"/>
-              <w:rPr>
-                <w:rFonts w:ascii="TH Sarabun New" w:hAnsi="TH Sarabun New" w:cs="TH Sarabun New"/>
-                <w:color w:val="000000" w:themeColor="text1"/>
-              </w:rPr>
-            </w:pPr>
-            <w:r>
-              <w:rPr>
-                <w:rFonts w:ascii="TH Sarabun New" w:hAnsi="TH Sarabun New" w:cs="TH Sarabun New"/>
-                <w:color w:val="000000" w:themeColor="text1"/>
-              </w:rPr>
-              <w:t>192.168.8.231</w:t>
-            </w:r>
-          </w:p>
-          <w:p>
-            <w:pPr>
-              <w:ind w:right="-107"/>
-              <w:rPr>
-                <w:rFonts w:ascii="TH Sarabun New" w:hAnsi="TH Sarabun New" w:cs="TH Sarabun New"/>
-                <w:color w:val="000000" w:themeColor="text1"/>
-              </w:rPr>
-            </w:pPr>
-            <w:r>
-              <w:rPr>
-                <w:rFonts w:ascii="TH Sarabun New" w:hAnsi="TH Sarabun New" w:cs="TH Sarabun New"/>
-                <w:color w:val="000000" w:themeColor="text1"/>
-              </w:rPr>
-              <w:t>192.168.8.232</w:t>
-            </w:r>
-          </w:p>
-          <w:p>
-            <w:pPr>
-              <w:ind w:right="-107"/>
-              <w:rPr>
-                <w:rFonts w:ascii="TH Sarabun New" w:hAnsi="TH Sarabun New" w:cs="TH Sarabun New"/>
-                <w:color w:val="000000" w:themeColor="text1"/>
-              </w:rPr>
-            </w:pPr>
-            <w:r>
-              <w:rPr>
-                <w:rFonts w:ascii="TH Sarabun New" w:hAnsi="TH Sarabun New" w:cs="TH Sarabun New"/>
-                <w:color w:val="000000" w:themeColor="text1"/>
-              </w:rPr>
-              <w:t>192.168.8.245</w:t>
-            </w:r>
-          </w:p>
-          <w:p>
-            <w:pPr>
-              <w:ind w:right="-107"/>
-              <w:rPr>
-                <w:rFonts w:ascii="TH Sarabun New" w:hAnsi="TH Sarabun New" w:cs="TH Sarabun New"/>
-                <w:color w:val="000000" w:themeColor="text1"/>
-              </w:rPr>
-            </w:pPr>
-            <w:r>
-              <w:rPr>
-                <w:rFonts w:ascii="TH Sarabun New" w:hAnsi="TH Sarabun New" w:cs="TH Sarabun New"/>
-                <w:color w:val="000000" w:themeColor="text1"/>
-              </w:rPr>
-              <w:t>192.168.8.246</w:t>
-            </w:r>
-          </w:p>
-          <w:p>
-            <w:pPr>
-              <w:ind w:right="-107"/>
-              <w:rPr>
-                <w:rFonts w:ascii="TH Sarabun New" w:hAnsi="TH Sarabun New" w:cs="TH Sarabun New"/>
-                <w:color w:val="000000" w:themeColor="text1"/>
-              </w:rPr>
-            </w:pPr>
-            <w:r>
-              <w:rPr>
-                <w:rFonts w:ascii="TH Sarabun New" w:hAnsi="TH Sarabun New" w:cs="TH Sarabun New"/>
-                <w:color w:val="000000" w:themeColor="text1"/>
-              </w:rPr>
-              <w:t>192.168.10.191</w:t>
-            </w:r>
-          </w:p>
-          <w:p>
-            <w:pPr>
-              <w:ind w:right="-107"/>
-              <w:rPr>
-                <w:rFonts w:ascii="TH Sarabun New" w:hAnsi="TH Sarabun New" w:cs="TH Sarabun New"/>
-                <w:color w:val="000000" w:themeColor="text1"/>
-              </w:rPr>
-            </w:pPr>
-            <w:r>
-              <w:rPr>
-                <w:rFonts w:ascii="TH Sarabun New" w:hAnsi="TH Sarabun New" w:cs="TH Sarabun New"/>
-                <w:color w:val="000000" w:themeColor="text1"/>
-              </w:rPr>
-              <w:t>192.168.10.193</w:t>
-            </w:r>
-          </w:p>
-          <w:p>
-            <w:pPr>
-              <w:ind w:right="-107"/>
-              <w:rPr>
-                <w:rFonts w:ascii="TH Sarabun New" w:hAnsi="TH Sarabun New" w:cs="TH Sarabun New"/>
-                <w:color w:val="000000" w:themeColor="text1"/>
-              </w:rPr>
-            </w:pPr>
-            <w:r>
-              <w:rPr>
-                <w:rFonts w:ascii="TH Sarabun New" w:hAnsi="TH Sarabun New" w:cs="TH Sarabun New"/>
-                <w:color w:val="000000" w:themeColor="text1"/>
-              </w:rPr>
-              <w:t>192.168.10.194</w:t>
-            </w:r>
-          </w:p>
-        </w:tc>
-        <w:tc>
-          <w:tcPr>
-            <w:tcW w:w="1600" w:type="pct"/>
-            <w:shd w:val="clear" w:color="auto" w:fill="auto"/>
-          </w:tcPr>
-          <w:p>
-            <w:pPr>
-              <w:rPr>
-                <w:rFonts w:ascii="TH Sarabun New" w:hAnsi="TH Sarabun New" w:cs="TH Sarabun New"/>
-              </w:rPr>
-            </w:pPr>
-            <w:r>
-              <w:rPr>
-                <w:rFonts w:ascii="TH Sarabun New" w:hAnsi="TH Sarabun New" w:cs="TH Sarabun New"/>
-                <w:cs/>
-              </w:rPr>
-              <w:lastRenderedPageBreak/>
-              <w:t xml:space="preserve">อุปกรณ์มีการใช้งาน </w:t>
-            </w:r>
-            <w:r>
-              <w:rPr>
-                <w:rFonts w:ascii="TH Sarabun New" w:hAnsi="TH Sarabun New" w:cs="TH Sarabun New"/>
-              </w:rPr>
-              <w:t xml:space="preserve">VMware </w:t>
-            </w:r>
-            <w:proofErr w:type="spellStart"/>
-            <w:r>
-              <w:rPr>
-                <w:rFonts w:ascii="TH Sarabun New" w:hAnsi="TH Sarabun New" w:cs="TH Sarabun New"/>
-              </w:rPr>
-              <w:t>ESXi</w:t>
-            </w:r>
-            <w:proofErr w:type="spellEnd"/>
-            <w:r>
-              <w:rPr>
-                <w:rFonts w:ascii="TH Sarabun New" w:hAnsi="TH Sarabun New" w:cs="TH Sarabun New"/>
-                <w:cs/>
-              </w:rPr>
-              <w:t xml:space="preserve"> </w:t>
-            </w:r>
-            <w:r>
-              <w:rPr>
-                <w:rFonts w:ascii="TH Sarabun New" w:hAnsi="TH Sarabun New" w:cs="TH Sarabun New"/>
-              </w:rPr>
-              <w:t>version 6.0, 6.5,</w:t>
-            </w:r>
-            <w:r>
-              <w:rPr>
-                <w:rFonts w:ascii="TH Sarabun New" w:hAnsi="TH Sarabun New" w:cs="TH Sarabun New"/>
-                <w:cs/>
-              </w:rPr>
-              <w:t xml:space="preserve"> และ </w:t>
-            </w:r>
-            <w:r>
-              <w:rPr>
-                <w:rFonts w:ascii="TH Sarabun New" w:hAnsi="TH Sarabun New" w:cs="TH Sarabun New"/>
-              </w:rPr>
-              <w:t xml:space="preserve">6.7 </w:t>
-            </w:r>
-            <w:r>
-              <w:rPr>
-                <w:rFonts w:ascii="TH Sarabun New" w:hAnsi="TH Sarabun New" w:cs="TH Sarabun New"/>
-                <w:cs/>
-              </w:rPr>
-              <w:t xml:space="preserve">ซึ่งเป็น </w:t>
-            </w:r>
-            <w:r>
-              <w:rPr>
-                <w:rFonts w:ascii="TH Sarabun New" w:hAnsi="TH Sarabun New" w:cs="TH Sarabun New"/>
-              </w:rPr>
-              <w:t xml:space="preserve">Version </w:t>
-            </w:r>
-            <w:r>
-              <w:rPr>
-                <w:rFonts w:ascii="TH Sarabun New" w:hAnsi="TH Sarabun New" w:cs="TH Sarabun New"/>
-                <w:cs/>
-              </w:rPr>
-              <w:t>ที่มีหลายช่องโหว่เช่น</w:t>
-            </w:r>
-          </w:p>
-          <w:p>
-            <w:pPr>
-              <w:pStyle w:val="ListParagraph"/>
-              <w:numPr>
-                <w:ilvl w:val="0"/>
-                <w:numId w:val="13"/>
-              </w:numPr>
-              <w:rPr>
-                <w:rFonts w:ascii="TH Sarabun New" w:hAnsi="TH Sarabun New" w:cs="TH Sarabun New"/>
-                <w:szCs w:val="28"/>
-              </w:rPr>
-            </w:pPr>
-            <w:r>
-              <w:rPr>
-                <w:rFonts w:ascii="TH Sarabun New" w:hAnsi="TH Sarabun New" w:cs="TH Sarabun New"/>
-                <w:szCs w:val="28"/>
-                <w:cs/>
-              </w:rPr>
-              <w:lastRenderedPageBreak/>
-              <w:t xml:space="preserve">ผู้โจมตีสามารถใช้งานค่ำสั่งนอกเหนือจากสิทธิ์ของ </w:t>
-            </w:r>
-            <w:r>
-              <w:rPr>
-                <w:rFonts w:ascii="TH Sarabun New" w:hAnsi="TH Sarabun New" w:cs="TH Sarabun New"/>
-                <w:szCs w:val="28"/>
-              </w:rPr>
-              <w:t xml:space="preserve">user </w:t>
-            </w:r>
-            <w:r>
-              <w:rPr>
-                <w:rFonts w:ascii="TH Sarabun New" w:hAnsi="TH Sarabun New" w:cs="TH Sarabun New"/>
-                <w:szCs w:val="28"/>
-                <w:cs/>
-              </w:rPr>
-              <w:t xml:space="preserve">บน </w:t>
-            </w:r>
-            <w:r>
-              <w:rPr>
-                <w:rFonts w:ascii="TH Sarabun New" w:hAnsi="TH Sarabun New" w:cs="TH Sarabun New"/>
-                <w:szCs w:val="28"/>
-              </w:rPr>
-              <w:t xml:space="preserve">Guest OS </w:t>
-            </w:r>
-            <w:r>
-              <w:rPr>
-                <w:rFonts w:ascii="TH Sarabun New" w:hAnsi="TH Sarabun New" w:cs="TH Sarabun New"/>
-                <w:szCs w:val="28"/>
-                <w:cs/>
-              </w:rPr>
-              <w:t>ได้</w:t>
-            </w:r>
-          </w:p>
-          <w:p>
-            <w:pPr>
-              <w:rPr>
-                <w:rFonts w:ascii="TH Sarabun New" w:hAnsi="TH Sarabun New" w:cs="TH Sarabun New"/>
-              </w:rPr>
-            </w:pPr>
-            <w:r>
-              <w:rPr>
-                <w:rFonts w:ascii="TH Sarabun New" w:hAnsi="TH Sarabun New" w:cs="TH Sarabun New"/>
-              </w:rPr>
-              <w:t>CVE-2018-6982</w:t>
-            </w:r>
-          </w:p>
-        </w:tc>
-        <w:tc>
-          <w:tcPr>
-            <w:tcW w:w="550" w:type="pct"/>
-            <w:shd w:val="clear" w:color="auto" w:fill="EE9336"/>
-          </w:tcPr>
-          <w:p>
-            <w:pPr>
-              <w:jc w:val="center"/>
-              <w:rPr>
-                <w:rFonts w:ascii="TH Sarabun New" w:hAnsi="TH Sarabun New" w:cs="TH Sarabun New"/>
-                <w:b/>
-                <w:bCs/>
-              </w:rPr>
-            </w:pPr>
-            <w:r>
-              <w:rPr>
-                <w:rFonts w:ascii="TH Sarabun New" w:hAnsi="TH Sarabun New" w:cs="TH Sarabun New"/>
-                <w:b/>
-                <w:bCs/>
-              </w:rPr>
-              <w:lastRenderedPageBreak/>
-              <w:t>High</w:t>
-            </w:r>
-          </w:p>
-        </w:tc>
-        <w:tc>
-          <w:tcPr>
-            <w:tcW w:w="1762" w:type="pct"/>
-            <w:shd w:val="clear" w:color="auto" w:fill="auto"/>
-          </w:tcPr>
-          <w:p>
-            <w:pPr>
-              <w:pStyle w:val="ListParagraph"/>
-              <w:numPr>
-                <w:ilvl w:val="0"/>
-                <w:numId w:val="6"/>
-              </w:numPr>
-              <w:spacing w:after="0"/>
-              <w:jc w:val="thaiDistribute"/>
-              <w:rPr>
-                <w:rFonts w:ascii="TH Sarabun New" w:hAnsi="TH Sarabun New" w:cs="TH Sarabun New"/>
-                <w:szCs w:val="28"/>
-                <w:shd w:val="clear" w:color="auto" w:fill="FFFFFF"/>
-                <w:cs/>
-              </w:rPr>
-            </w:pPr>
-            <w:r>
-              <w:rPr>
-                <w:rFonts w:ascii="TH Sarabun New" w:hAnsi="TH Sarabun New" w:cs="TH Sarabun New"/>
-                <w:szCs w:val="28"/>
-                <w:shd w:val="clear" w:color="auto" w:fill="FFFFFF"/>
-                <w:cs/>
-              </w:rPr>
-              <w:t xml:space="preserve">ทำการ </w:t>
-            </w:r>
-            <w:r>
-              <w:rPr>
-                <w:rFonts w:ascii="TH Sarabun New" w:hAnsi="TH Sarabun New" w:cs="TH Sarabun New"/>
-                <w:szCs w:val="28"/>
-                <w:shd w:val="clear" w:color="auto" w:fill="FFFFFF"/>
-              </w:rPr>
-              <w:t xml:space="preserve">Update Patch </w:t>
-            </w:r>
-            <w:r>
-              <w:rPr>
-                <w:rFonts w:ascii="TH Sarabun New" w:hAnsi="TH Sarabun New" w:cs="TH Sarabun New"/>
-                <w:szCs w:val="28"/>
-                <w:shd w:val="clear" w:color="auto" w:fill="FFFFFF"/>
-                <w:cs/>
-              </w:rPr>
-              <w:t>ตามที่ผู้ให้บริการแนะนำ</w:t>
-            </w:r>
-          </w:p>
-        </w:tc>
-      </w:tr>
-      <w:tr>
-        <w:trPr>
-          <w:cnfStyle w:val="000000100000" w:firstRow="0" w:lastRow="0" w:firstColumn="0" w:lastColumn="0" w:oddVBand="0" w:evenVBand="0" w:oddHBand="1" w:evenHBand="0" w:firstRowFirstColumn="0" w:firstRowLastColumn="0" w:lastRowFirstColumn="0" w:lastRowLastColumn="0"/>
-          <w:trHeight w:val="1695"/>
-        </w:trPr>
-        <w:tc>
-          <w:tcPr>
-            <w:tcW w:w="303" w:type="pct"/>
-            <w:shd w:val="clear" w:color="auto" w:fill="auto"/>
-            <w:noWrap/>
-          </w:tcPr>
-          <w:p>
-            <w:pPr>
-              <w:pStyle w:val="ListParagraph"/>
-              <w:numPr>
-                <w:ilvl w:val="0"/>
-                <w:numId w:val="4"/>
-              </w:numPr>
-              <w:spacing w:after="0"/>
-              <w:ind w:left="173" w:hanging="173"/>
-              <w:jc w:val="center"/>
-              <w:rPr>
-                <w:rFonts w:ascii="TH Sarabun New" w:hAnsi="TH Sarabun New" w:cs="TH Sarabun New"/>
-                <w:color w:val="000000" w:themeColor="text1"/>
-                <w:szCs w:val="28"/>
-              </w:rPr>
-            </w:pPr>
-          </w:p>
-        </w:tc>
-        <w:tc>
-          <w:tcPr>
-            <w:tcW w:w="785" w:type="pct"/>
-            <w:shd w:val="clear" w:color="auto" w:fill="auto"/>
-            <w:noWrap/>
-          </w:tcPr>
-          <w:p>
-            <w:pPr>
-              <w:ind w:right="-107"/>
-              <w:rPr>
-                <w:rFonts w:ascii="TH Sarabun New" w:hAnsi="TH Sarabun New" w:cs="TH Sarabun New"/>
-                <w:color w:val="000000" w:themeColor="text1"/>
-              </w:rPr>
-            </w:pPr>
-            <w:r>
-              <w:rPr>
-                <w:rFonts w:ascii="TH Sarabun New" w:hAnsi="TH Sarabun New" w:cs="TH Sarabun New"/>
-                <w:color w:val="000000" w:themeColor="text1"/>
-              </w:rPr>
-              <w:t>192.168.8.136</w:t>
-            </w:r>
-          </w:p>
-          <w:p>
-            <w:pPr>
-              <w:ind w:right="-107"/>
-              <w:rPr>
-                <w:rFonts w:ascii="TH Sarabun New" w:hAnsi="TH Sarabun New" w:cs="TH Sarabun New"/>
-                <w:color w:val="000000" w:themeColor="text1"/>
-              </w:rPr>
-            </w:pPr>
-            <w:r>
-              <w:rPr>
-                <w:rFonts w:ascii="TH Sarabun New" w:hAnsi="TH Sarabun New" w:cs="TH Sarabun New"/>
-                <w:color w:val="000000" w:themeColor="text1"/>
-              </w:rPr>
-              <w:t>192.168.8.137</w:t>
-            </w:r>
-          </w:p>
-          <w:p>
-            <w:pPr>
-              <w:ind w:right="-107"/>
-              <w:rPr>
-                <w:rFonts w:ascii="TH Sarabun New" w:hAnsi="TH Sarabun New" w:cs="TH Sarabun New"/>
-                <w:color w:val="000000" w:themeColor="text1"/>
-              </w:rPr>
-            </w:pPr>
-            <w:r>
-              <w:rPr>
-                <w:rFonts w:ascii="TH Sarabun New" w:hAnsi="TH Sarabun New" w:cs="TH Sarabun New"/>
-                <w:color w:val="000000" w:themeColor="text1"/>
-              </w:rPr>
-              <w:t>192.168.8.138</w:t>
-            </w:r>
-          </w:p>
-          <w:p>
-            <w:pPr>
-              <w:ind w:right="-107"/>
-              <w:rPr>
-                <w:rFonts w:ascii="TH Sarabun New" w:hAnsi="TH Sarabun New" w:cs="TH Sarabun New"/>
-                <w:color w:val="000000" w:themeColor="text1"/>
-              </w:rPr>
-            </w:pPr>
-            <w:r>
-              <w:rPr>
-                <w:rFonts w:ascii="TH Sarabun New" w:hAnsi="TH Sarabun New" w:cs="TH Sarabun New"/>
-                <w:color w:val="000000" w:themeColor="text1"/>
-              </w:rPr>
-              <w:t>192.168.8.166</w:t>
-            </w:r>
-          </w:p>
-          <w:p>
-            <w:pPr>
-              <w:ind w:right="-107"/>
-              <w:rPr>
-                <w:rFonts w:ascii="TH Sarabun New" w:hAnsi="TH Sarabun New" w:cs="TH Sarabun New"/>
-                <w:color w:val="000000" w:themeColor="text1"/>
-              </w:rPr>
-            </w:pPr>
-            <w:r>
-              <w:rPr>
-                <w:rFonts w:ascii="TH Sarabun New" w:hAnsi="TH Sarabun New" w:cs="TH Sarabun New"/>
-                <w:color w:val="000000" w:themeColor="text1"/>
-              </w:rPr>
-              <w:t>192.168.8.167</w:t>
-            </w:r>
-          </w:p>
-          <w:p>
-            <w:pPr>
-              <w:ind w:right="-107"/>
-              <w:rPr>
-                <w:rFonts w:ascii="TH Sarabun New" w:hAnsi="TH Sarabun New" w:cs="TH Sarabun New"/>
-                <w:color w:val="000000" w:themeColor="text1"/>
-              </w:rPr>
-            </w:pPr>
-            <w:r>
-              <w:rPr>
-                <w:rFonts w:ascii="TH Sarabun New" w:hAnsi="TH Sarabun New" w:cs="TH Sarabun New"/>
-                <w:color w:val="000000" w:themeColor="text1"/>
-              </w:rPr>
-              <w:t>192.168.8.168</w:t>
-            </w:r>
-          </w:p>
-          <w:p>
-            <w:pPr>
-              <w:ind w:right="-107"/>
-              <w:rPr>
-                <w:rFonts w:ascii="TH Sarabun New" w:hAnsi="TH Sarabun New" w:cs="TH Sarabun New"/>
-                <w:color w:val="000000" w:themeColor="text1"/>
-              </w:rPr>
-            </w:pPr>
-            <w:r>
-              <w:rPr>
-                <w:rFonts w:ascii="TH Sarabun New" w:hAnsi="TH Sarabun New" w:cs="TH Sarabun New"/>
-                <w:color w:val="000000" w:themeColor="text1"/>
-              </w:rPr>
-              <w:lastRenderedPageBreak/>
-              <w:t>192.168.8.231</w:t>
-            </w:r>
-          </w:p>
-          <w:p>
-            <w:pPr>
-              <w:ind w:right="-107"/>
-              <w:rPr>
-                <w:rFonts w:ascii="TH Sarabun New" w:hAnsi="TH Sarabun New" w:cs="TH Sarabun New"/>
-                <w:color w:val="000000" w:themeColor="text1"/>
-              </w:rPr>
-            </w:pPr>
-            <w:r>
-              <w:rPr>
-                <w:rFonts w:ascii="TH Sarabun New" w:hAnsi="TH Sarabun New" w:cs="TH Sarabun New"/>
-                <w:color w:val="000000" w:themeColor="text1"/>
-              </w:rPr>
-              <w:t>192.168.8.232</w:t>
-            </w:r>
-          </w:p>
-          <w:p>
-            <w:pPr>
-              <w:ind w:right="-107"/>
-              <w:rPr>
-                <w:rFonts w:ascii="TH Sarabun New" w:hAnsi="TH Sarabun New" w:cs="TH Sarabun New"/>
-                <w:color w:val="000000" w:themeColor="text1"/>
-              </w:rPr>
-            </w:pPr>
-            <w:r>
-              <w:rPr>
-                <w:rFonts w:ascii="TH Sarabun New" w:hAnsi="TH Sarabun New" w:cs="TH Sarabun New"/>
-                <w:color w:val="000000" w:themeColor="text1"/>
-              </w:rPr>
-              <w:t>192.168.8.245</w:t>
-            </w:r>
-          </w:p>
-          <w:p>
-            <w:pPr>
-              <w:ind w:right="-107"/>
-              <w:rPr>
-                <w:rFonts w:ascii="TH Sarabun New" w:hAnsi="TH Sarabun New" w:cs="TH Sarabun New"/>
-                <w:color w:val="000000" w:themeColor="text1"/>
-              </w:rPr>
-            </w:pPr>
-            <w:r>
-              <w:rPr>
-                <w:rFonts w:ascii="TH Sarabun New" w:hAnsi="TH Sarabun New" w:cs="TH Sarabun New"/>
-                <w:color w:val="000000" w:themeColor="text1"/>
-              </w:rPr>
-              <w:t>192.168.8.246</w:t>
-            </w:r>
-          </w:p>
-          <w:p>
-            <w:pPr>
-              <w:ind w:right="-107"/>
-              <w:rPr>
-                <w:rFonts w:ascii="TH Sarabun New" w:hAnsi="TH Sarabun New" w:cs="TH Sarabun New"/>
-                <w:color w:val="000000" w:themeColor="text1"/>
-              </w:rPr>
-            </w:pPr>
-            <w:r>
-              <w:rPr>
-                <w:rFonts w:ascii="TH Sarabun New" w:hAnsi="TH Sarabun New" w:cs="TH Sarabun New"/>
-                <w:color w:val="000000" w:themeColor="text1"/>
-              </w:rPr>
-              <w:t>192.168.10.191</w:t>
-            </w:r>
-          </w:p>
-          <w:p>
-            <w:pPr>
-              <w:ind w:right="-107"/>
-              <w:rPr>
-                <w:rFonts w:ascii="TH Sarabun New" w:hAnsi="TH Sarabun New" w:cs="TH Sarabun New"/>
-                <w:color w:val="000000" w:themeColor="text1"/>
-              </w:rPr>
-            </w:pPr>
-            <w:r>
-              <w:rPr>
-                <w:rFonts w:ascii="TH Sarabun New" w:hAnsi="TH Sarabun New" w:cs="TH Sarabun New"/>
-                <w:color w:val="000000" w:themeColor="text1"/>
-              </w:rPr>
-              <w:t>192.168.10.193</w:t>
-            </w:r>
-          </w:p>
-          <w:p>
-            <w:pPr>
-              <w:ind w:right="-107"/>
-              <w:rPr>
-                <w:rFonts w:ascii="TH Sarabun New" w:hAnsi="TH Sarabun New" w:cs="TH Sarabun New"/>
-                <w:color w:val="000000" w:themeColor="text1"/>
-                <w:cs/>
-              </w:rPr>
-            </w:pPr>
-            <w:r>
-              <w:rPr>
-                <w:rFonts w:ascii="TH Sarabun New" w:hAnsi="TH Sarabun New" w:cs="TH Sarabun New"/>
-                <w:color w:val="000000" w:themeColor="text1"/>
-              </w:rPr>
-              <w:t>192.168.10.194</w:t>
-            </w:r>
-          </w:p>
-        </w:tc>
-        <w:tc>
-          <w:tcPr>
-            <w:tcW w:w="1600" w:type="pct"/>
-            <w:shd w:val="clear" w:color="auto" w:fill="auto"/>
-          </w:tcPr>
-          <w:p>
-            <w:pPr>
-              <w:rPr>
-                <w:rFonts w:ascii="TH Sarabun New" w:hAnsi="TH Sarabun New" w:cs="TH Sarabun New"/>
-              </w:rPr>
-            </w:pPr>
-            <w:r>
-              <w:rPr>
-                <w:rFonts w:ascii="TH Sarabun New" w:hAnsi="TH Sarabun New" w:cs="TH Sarabun New"/>
-                <w:cs/>
-              </w:rPr>
-              <w:lastRenderedPageBreak/>
-              <w:t>อุปกรณ์มีการใช้งาน</w:t>
-            </w:r>
-            <w:r>
-              <w:rPr>
-                <w:rFonts w:ascii="TH Sarabun New" w:hAnsi="TH Sarabun New" w:cs="TH Sarabun New"/>
-                <w:cs/>
-              </w:rPr>
-              <w:t xml:space="preserve"> </w:t>
-            </w:r>
-            <w:r>
-              <w:rPr>
-                <w:rFonts w:ascii="TH Sarabun New" w:hAnsi="TH Sarabun New" w:cs="TH Sarabun New"/>
-              </w:rPr>
-              <w:t>VMware</w:t>
-            </w:r>
-            <w:r>
-              <w:rPr>
-                <w:rFonts w:ascii="TH Sarabun New" w:hAnsi="TH Sarabun New" w:cs="TH Sarabun New"/>
-              </w:rPr>
-              <w:t xml:space="preserve"> </w:t>
-            </w:r>
-            <w:proofErr w:type="spellStart"/>
-            <w:r>
-              <w:rPr>
-                <w:rFonts w:ascii="TH Sarabun New" w:hAnsi="TH Sarabun New" w:cs="TH Sarabun New"/>
-              </w:rPr>
-              <w:t>ESXi</w:t>
-            </w:r>
-            <w:proofErr w:type="spellEnd"/>
-            <w:r>
-              <w:rPr>
-                <w:rFonts w:ascii="TH Sarabun New" w:hAnsi="TH Sarabun New" w:cs="TH Sarabun New"/>
-                <w:cs/>
-              </w:rPr>
-              <w:t xml:space="preserve"> </w:t>
-            </w:r>
-            <w:r>
-              <w:rPr>
-                <w:rFonts w:ascii="TH Sarabun New" w:hAnsi="TH Sarabun New" w:cs="TH Sarabun New"/>
-              </w:rPr>
-              <w:t>version 6.0, 6.5</w:t>
-            </w:r>
-            <w:r>
-              <w:rPr>
-                <w:rFonts w:ascii="TH Sarabun New" w:hAnsi="TH Sarabun New" w:cs="TH Sarabun New"/>
-              </w:rPr>
-              <w:t>,</w:t>
-            </w:r>
-            <w:r>
-              <w:rPr>
-                <w:rFonts w:ascii="TH Sarabun New" w:hAnsi="TH Sarabun New" w:cs="TH Sarabun New"/>
-                <w:cs/>
-              </w:rPr>
-              <w:t xml:space="preserve"> และ </w:t>
-            </w:r>
-            <w:r>
-              <w:rPr>
-                <w:rFonts w:ascii="TH Sarabun New" w:hAnsi="TH Sarabun New" w:cs="TH Sarabun New"/>
-              </w:rPr>
-              <w:t xml:space="preserve">6.7 </w:t>
-            </w:r>
-            <w:r>
-              <w:rPr>
-                <w:rFonts w:ascii="TH Sarabun New" w:hAnsi="TH Sarabun New" w:cs="TH Sarabun New"/>
-                <w:cs/>
-              </w:rPr>
-              <w:t xml:space="preserve">ซึ่งเป็น </w:t>
-            </w:r>
-            <w:r>
-              <w:rPr>
-                <w:rFonts w:ascii="TH Sarabun New" w:hAnsi="TH Sarabun New" w:cs="TH Sarabun New"/>
-              </w:rPr>
-              <w:t xml:space="preserve">Version </w:t>
-            </w:r>
-            <w:r>
-              <w:rPr>
-                <w:rFonts w:ascii="TH Sarabun New" w:hAnsi="TH Sarabun New" w:cs="TH Sarabun New"/>
-                <w:cs/>
-              </w:rPr>
-              <w:t>ที่มี</w:t>
-            </w:r>
-            <w:r>
-              <w:rPr>
-                <w:rFonts w:ascii="TH Sarabun New" w:hAnsi="TH Sarabun New" w:cs="TH Sarabun New"/>
-                <w:cs/>
-              </w:rPr>
-              <w:t>หลายช่องโหว่เช่น</w:t>
-            </w:r>
-          </w:p>
-          <w:p>
-            <w:pPr>
-              <w:pStyle w:val="ListParagraph"/>
-              <w:numPr>
-                <w:ilvl w:val="0"/>
-                <w:numId w:val="13"/>
-              </w:numPr>
-              <w:rPr>
-                <w:rFonts w:ascii="TH Sarabun New" w:hAnsi="TH Sarabun New" w:cs="TH Sarabun New"/>
-              </w:rPr>
-            </w:pPr>
-            <w:r>
-              <w:rPr>
-                <w:rFonts w:ascii="TH Sarabun New" w:hAnsi="TH Sarabun New" w:cs="TH Sarabun New"/>
-              </w:rPr>
-              <w:t xml:space="preserve">An out-of-bounds read </w:t>
-            </w:r>
-            <w:proofErr w:type="spellStart"/>
-            <w:r>
-              <w:rPr>
-                <w:rFonts w:ascii="TH Sarabun New" w:hAnsi="TH Sarabun New" w:cs="TH Sarabun New"/>
-              </w:rPr>
-              <w:t>vulnerabilitiy</w:t>
-            </w:r>
-            <w:proofErr w:type="spellEnd"/>
-            <w:r>
-              <w:rPr>
-                <w:rFonts w:ascii="TH Sarabun New" w:hAnsi="TH Sarabun New" w:cs="TH Sarabun New"/>
-              </w:rPr>
-              <w:t xml:space="preserve"> in SVGA Devices </w:t>
-            </w:r>
-            <w:r>
-              <w:rPr>
-                <w:rFonts w:ascii="TH Sarabun New" w:hAnsi="TH Sarabun New" w:cs="TH Sarabun New"/>
-                <w:szCs w:val="28"/>
-                <w:cs/>
-              </w:rPr>
-              <w:t xml:space="preserve">ผู้โจมตีที่เข้าถึง </w:t>
-            </w:r>
-            <w:r>
-              <w:rPr>
-                <w:rFonts w:ascii="TH Sarabun New" w:hAnsi="TH Sarabun New" w:cs="TH Sarabun New"/>
-                <w:szCs w:val="28"/>
-              </w:rPr>
-              <w:t xml:space="preserve">Guest OS </w:t>
-            </w:r>
-            <w:r>
-              <w:rPr>
-                <w:rFonts w:ascii="TH Sarabun New" w:hAnsi="TH Sarabun New" w:cs="TH Sarabun New"/>
-                <w:szCs w:val="28"/>
-                <w:cs/>
-              </w:rPr>
-              <w:t xml:space="preserve">สามารถใช้งานคำสั่งบน </w:t>
-            </w:r>
-            <w:r>
-              <w:rPr>
-                <w:rFonts w:ascii="TH Sarabun New" w:hAnsi="TH Sarabun New" w:cs="TH Sarabun New"/>
-                <w:szCs w:val="28"/>
-              </w:rPr>
-              <w:t xml:space="preserve">Host OS </w:t>
-            </w:r>
-            <w:r>
-              <w:rPr>
-                <w:rFonts w:ascii="TH Sarabun New" w:hAnsi="TH Sarabun New" w:cs="TH Sarabun New"/>
-                <w:szCs w:val="28"/>
-                <w:cs/>
-              </w:rPr>
-              <w:t>ได้</w:t>
-            </w:r>
-          </w:p>
-        </w:tc>
-        <w:tc>
-          <w:tcPr>
-            <w:tcW w:w="550" w:type="pct"/>
-            <w:shd w:val="clear" w:color="auto" w:fill="EE9336"/>
-          </w:tcPr>
-          <w:p>
-            <w:pPr>
-              <w:jc w:val="center"/>
-              <w:rPr>
-                <w:rFonts w:ascii="TH Sarabun New" w:hAnsi="TH Sarabun New" w:cs="TH Sarabun New"/>
-                <w:b/>
-                <w:bCs/>
-              </w:rPr>
-            </w:pPr>
-            <w:r>
-              <w:rPr>
-                <w:rFonts w:ascii="TH Sarabun New" w:hAnsi="TH Sarabun New" w:cs="TH Sarabun New"/>
-                <w:b/>
-                <w:bCs/>
-              </w:rPr>
-              <w:t>High</w:t>
-            </w:r>
-          </w:p>
-        </w:tc>
-        <w:tc>
-          <w:tcPr>
-            <w:tcW w:w="1762" w:type="pct"/>
-            <w:shd w:val="clear" w:color="auto" w:fill="auto"/>
-          </w:tcPr>
-          <w:p>
-            <w:pPr>
-              <w:pStyle w:val="ListParagraph"/>
-              <w:numPr>
-                <w:ilvl w:val="0"/>
-                <w:numId w:val="6"/>
-              </w:numPr>
-              <w:spacing w:after="0"/>
-              <w:jc w:val="thaiDistribute"/>
-              <w:rPr>
-                <w:rFonts w:ascii="TH Sarabun New" w:hAnsi="TH Sarabun New" w:cs="TH Sarabun New"/>
-                <w:szCs w:val="28"/>
-                <w:shd w:val="clear" w:color="auto" w:fill="FFFFFF"/>
-                <w:cs/>
-              </w:rPr>
-            </w:pPr>
-            <w:r>
-              <w:rPr>
-                <w:rFonts w:ascii="TH Sarabun New" w:hAnsi="TH Sarabun New" w:cs="TH Sarabun New"/>
-                <w:szCs w:val="28"/>
-                <w:shd w:val="clear" w:color="auto" w:fill="FFFFFF"/>
-                <w:cs/>
-              </w:rPr>
-              <w:t xml:space="preserve">ทำการ </w:t>
-            </w:r>
-            <w:r>
-              <w:rPr>
-                <w:rFonts w:ascii="TH Sarabun New" w:hAnsi="TH Sarabun New" w:cs="TH Sarabun New"/>
-                <w:szCs w:val="28"/>
-                <w:shd w:val="clear" w:color="auto" w:fill="FFFFFF"/>
-              </w:rPr>
-              <w:t xml:space="preserve">Update Patch </w:t>
-            </w:r>
-            <w:r>
-              <w:rPr>
-                <w:rFonts w:ascii="TH Sarabun New" w:hAnsi="TH Sarabun New" w:cs="TH Sarabun New"/>
-                <w:szCs w:val="28"/>
-                <w:shd w:val="clear" w:color="auto" w:fill="FFFFFF"/>
-                <w:cs/>
-              </w:rPr>
-              <w:t>ตามที่ผู้ให้บริการแนะนำ</w:t>
-            </w:r>
-          </w:p>
-        </w:tc>
-      </w:tr>
-      <w:tr>
-        <w:trPr>
-          <w:trHeight w:val="1695"/>
-        </w:trPr>
-        <w:tc>
-          <w:tcPr>
-            <w:tcW w:w="303" w:type="pct"/>
-            <w:shd w:val="clear" w:color="auto" w:fill="auto"/>
-            <w:noWrap/>
-          </w:tcPr>
-          <w:p>
-            <w:pPr>
-              <w:pStyle w:val="ListParagraph"/>
-              <w:numPr>
-                <w:ilvl w:val="0"/>
-                <w:numId w:val="4"/>
-              </w:numPr>
-              <w:spacing w:after="0"/>
-              <w:ind w:left="173" w:hanging="173"/>
-              <w:jc w:val="center"/>
-              <w:rPr>
-                <w:rFonts w:ascii="TH Sarabun New" w:hAnsi="TH Sarabun New" w:cs="TH Sarabun New"/>
-                <w:color w:val="000000" w:themeColor="text1"/>
-                <w:szCs w:val="28"/>
-              </w:rPr>
-            </w:pPr>
-          </w:p>
-        </w:tc>
-        <w:tc>
-          <w:tcPr>
-            <w:tcW w:w="785" w:type="pct"/>
-            <w:shd w:val="clear" w:color="auto" w:fill="auto"/>
-            <w:noWrap/>
-          </w:tcPr>
-          <w:p>
-            <w:pPr>
-              <w:ind w:right="-107"/>
-              <w:rPr>
-                <w:rFonts w:ascii="TH Sarabun New" w:hAnsi="TH Sarabun New" w:cs="TH Sarabun New"/>
-                <w:color w:val="000000" w:themeColor="text1"/>
-              </w:rPr>
-            </w:pPr>
-            <w:r>
-              <w:rPr>
-                <w:rFonts w:ascii="TH Sarabun New" w:hAnsi="TH Sarabun New" w:cs="TH Sarabun New"/>
-                <w:color w:val="000000" w:themeColor="text1"/>
-              </w:rPr>
-              <w:t>192.168.8.136</w:t>
-            </w:r>
-          </w:p>
-          <w:p>
-            <w:pPr>
-              <w:ind w:right="-107"/>
-              <w:rPr>
-                <w:rFonts w:ascii="TH Sarabun New" w:hAnsi="TH Sarabun New" w:cs="TH Sarabun New"/>
-                <w:color w:val="000000" w:themeColor="text1"/>
-              </w:rPr>
-            </w:pPr>
-            <w:r>
-              <w:rPr>
-                <w:rFonts w:ascii="TH Sarabun New" w:hAnsi="TH Sarabun New" w:cs="TH Sarabun New"/>
-                <w:color w:val="000000" w:themeColor="text1"/>
-              </w:rPr>
-              <w:t>192.168.8.137</w:t>
-            </w:r>
-          </w:p>
-          <w:p>
-            <w:pPr>
-              <w:ind w:right="-107"/>
-              <w:rPr>
-                <w:rFonts w:ascii="TH Sarabun New" w:hAnsi="TH Sarabun New" w:cs="TH Sarabun New"/>
-                <w:color w:val="000000" w:themeColor="text1"/>
-              </w:rPr>
-            </w:pPr>
-            <w:r>
-              <w:rPr>
-                <w:rFonts w:ascii="TH Sarabun New" w:hAnsi="TH Sarabun New" w:cs="TH Sarabun New"/>
-                <w:color w:val="000000" w:themeColor="text1"/>
-              </w:rPr>
-              <w:t>192.168.8.138</w:t>
-            </w:r>
-          </w:p>
-          <w:p>
-            <w:pPr>
-              <w:ind w:right="-107"/>
-              <w:rPr>
-                <w:rFonts w:ascii="TH Sarabun New" w:hAnsi="TH Sarabun New" w:cs="TH Sarabun New"/>
-                <w:color w:val="000000" w:themeColor="text1"/>
-              </w:rPr>
-            </w:pPr>
-            <w:r>
-              <w:rPr>
-                <w:rFonts w:ascii="TH Sarabun New" w:hAnsi="TH Sarabun New" w:cs="TH Sarabun New"/>
-                <w:color w:val="000000" w:themeColor="text1"/>
-              </w:rPr>
-              <w:t>192.168.8.166</w:t>
-            </w:r>
-          </w:p>
-          <w:p>
-            <w:pPr>
-              <w:ind w:right="-107"/>
-              <w:rPr>
-                <w:rFonts w:ascii="TH Sarabun New" w:hAnsi="TH Sarabun New" w:cs="TH Sarabun New"/>
-                <w:color w:val="000000" w:themeColor="text1"/>
-              </w:rPr>
-            </w:pPr>
-            <w:r>
-              <w:rPr>
-                <w:rFonts w:ascii="TH Sarabun New" w:hAnsi="TH Sarabun New" w:cs="TH Sarabun New"/>
-                <w:color w:val="000000" w:themeColor="text1"/>
-              </w:rPr>
-              <w:t>192.168.8.167</w:t>
-            </w:r>
-          </w:p>
-          <w:p>
-            <w:pPr>
-              <w:ind w:right="-107"/>
-              <w:rPr>
-                <w:rFonts w:ascii="TH Sarabun New" w:hAnsi="TH Sarabun New" w:cs="TH Sarabun New"/>
-                <w:color w:val="000000" w:themeColor="text1"/>
-              </w:rPr>
-            </w:pPr>
-            <w:r>
-              <w:rPr>
-                <w:rFonts w:ascii="TH Sarabun New" w:hAnsi="TH Sarabun New" w:cs="TH Sarabun New"/>
-                <w:color w:val="000000" w:themeColor="text1"/>
-              </w:rPr>
-              <w:t>192.168.8.168</w:t>
-            </w:r>
-          </w:p>
-          <w:p>
-            <w:pPr>
-              <w:ind w:right="-107"/>
-              <w:rPr>
-                <w:rFonts w:ascii="TH Sarabun New" w:hAnsi="TH Sarabun New" w:cs="TH Sarabun New"/>
-                <w:color w:val="000000" w:themeColor="text1"/>
-              </w:rPr>
-            </w:pPr>
-            <w:r>
-              <w:rPr>
-                <w:rFonts w:ascii="TH Sarabun New" w:hAnsi="TH Sarabun New" w:cs="TH Sarabun New"/>
-                <w:color w:val="000000" w:themeColor="text1"/>
-              </w:rPr>
-              <w:t>192.168.8.231</w:t>
-            </w:r>
-          </w:p>
-          <w:p>
-            <w:pPr>
-              <w:ind w:right="-107"/>
-              <w:rPr>
-                <w:rFonts w:ascii="TH Sarabun New" w:hAnsi="TH Sarabun New" w:cs="TH Sarabun New"/>
-                <w:color w:val="000000" w:themeColor="text1"/>
-              </w:rPr>
-            </w:pPr>
-            <w:r>
-              <w:rPr>
-                <w:rFonts w:ascii="TH Sarabun New" w:hAnsi="TH Sarabun New" w:cs="TH Sarabun New"/>
-                <w:color w:val="000000" w:themeColor="text1"/>
-              </w:rPr>
-              <w:t>192.168.8.232</w:t>
-            </w:r>
-          </w:p>
-          <w:p>
-            <w:pPr>
-              <w:ind w:right="-107"/>
-              <w:rPr>
-                <w:rFonts w:ascii="TH Sarabun New" w:hAnsi="TH Sarabun New" w:cs="TH Sarabun New"/>
-                <w:color w:val="000000" w:themeColor="text1"/>
-              </w:rPr>
-            </w:pPr>
-            <w:r>
-              <w:rPr>
-                <w:rFonts w:ascii="TH Sarabun New" w:hAnsi="TH Sarabun New" w:cs="TH Sarabun New"/>
-                <w:color w:val="000000" w:themeColor="text1"/>
-              </w:rPr>
-              <w:t>192.168.8.245</w:t>
-            </w:r>
-          </w:p>
-          <w:p>
-            <w:pPr>
-              <w:ind w:right="-107"/>
-              <w:rPr>
-                <w:rFonts w:ascii="TH Sarabun New" w:hAnsi="TH Sarabun New" w:cs="TH Sarabun New"/>
-                <w:color w:val="000000" w:themeColor="text1"/>
-              </w:rPr>
-            </w:pPr>
-            <w:r>
-              <w:rPr>
-                <w:rFonts w:ascii="TH Sarabun New" w:hAnsi="TH Sarabun New" w:cs="TH Sarabun New"/>
-                <w:color w:val="000000" w:themeColor="text1"/>
-              </w:rPr>
-              <w:t>192.168.8.246</w:t>
-            </w:r>
-          </w:p>
-          <w:p>
-            <w:pPr>
-              <w:ind w:right="-107"/>
-              <w:rPr>
-                <w:rFonts w:ascii="TH Sarabun New" w:hAnsi="TH Sarabun New" w:cs="TH Sarabun New"/>
-                <w:color w:val="000000" w:themeColor="text1"/>
-              </w:rPr>
-            </w:pPr>
-            <w:r>
-              <w:rPr>
-                <w:rFonts w:ascii="TH Sarabun New" w:hAnsi="TH Sarabun New" w:cs="TH Sarabun New"/>
-                <w:color w:val="000000" w:themeColor="text1"/>
-              </w:rPr>
-              <w:t>192.168.10.191</w:t>
-            </w:r>
-          </w:p>
-          <w:p>
-            <w:pPr>
-              <w:ind w:right="-107"/>
-              <w:rPr>
-                <w:rFonts w:ascii="TH Sarabun New" w:hAnsi="TH Sarabun New" w:cs="TH Sarabun New"/>
-                <w:color w:val="000000" w:themeColor="text1"/>
-              </w:rPr>
-            </w:pPr>
-            <w:r>
-              <w:rPr>
-                <w:rFonts w:ascii="TH Sarabun New" w:hAnsi="TH Sarabun New" w:cs="TH Sarabun New"/>
-                <w:color w:val="000000" w:themeColor="text1"/>
-              </w:rPr>
-              <w:lastRenderedPageBreak/>
-              <w:t>192.168.10.192</w:t>
-            </w:r>
-          </w:p>
-          <w:p>
-            <w:pPr>
-              <w:ind w:right="-107"/>
-              <w:rPr>
-                <w:rFonts w:ascii="TH Sarabun New" w:hAnsi="TH Sarabun New" w:cs="TH Sarabun New"/>
-                <w:color w:val="000000" w:themeColor="text1"/>
-              </w:rPr>
-            </w:pPr>
-            <w:r>
-              <w:rPr>
-                <w:rFonts w:ascii="TH Sarabun New" w:hAnsi="TH Sarabun New" w:cs="TH Sarabun New"/>
-                <w:color w:val="000000" w:themeColor="text1"/>
-              </w:rPr>
-              <w:t>192.168.10.193</w:t>
-            </w:r>
-          </w:p>
-          <w:p>
-            <w:pPr>
-              <w:ind w:right="-107"/>
-              <w:rPr>
-                <w:rFonts w:ascii="TH Sarabun New" w:hAnsi="TH Sarabun New" w:cs="TH Sarabun New"/>
-                <w:color w:val="000000" w:themeColor="text1"/>
-              </w:rPr>
-            </w:pPr>
-            <w:r>
-              <w:rPr>
-                <w:rFonts w:ascii="TH Sarabun New" w:hAnsi="TH Sarabun New" w:cs="TH Sarabun New"/>
-                <w:color w:val="000000" w:themeColor="text1"/>
-              </w:rPr>
-              <w:t>192.168.10.194</w:t>
-            </w:r>
-          </w:p>
-          <w:p>
-            <w:pPr>
-              <w:ind w:right="-107"/>
-              <w:rPr>
-                <w:rFonts w:ascii="TH Sarabun New" w:hAnsi="TH Sarabun New" w:cs="TH Sarabun New"/>
-                <w:color w:val="000000" w:themeColor="text1"/>
-              </w:rPr>
-            </w:pPr>
-            <w:r>
-              <w:rPr>
-                <w:rFonts w:ascii="TH Sarabun New" w:hAnsi="TH Sarabun New" w:cs="TH Sarabun New"/>
-                <w:color w:val="000000" w:themeColor="text1"/>
-              </w:rPr>
-              <w:t>192.168.11.131</w:t>
-            </w:r>
-          </w:p>
-          <w:p>
-            <w:pPr>
-              <w:ind w:right="-107"/>
-              <w:rPr>
-                <w:rFonts w:ascii="TH Sarabun New" w:hAnsi="TH Sarabun New" w:cs="TH Sarabun New"/>
-                <w:color w:val="000000" w:themeColor="text1"/>
-              </w:rPr>
-            </w:pPr>
-            <w:r>
-              <w:rPr>
-                <w:rFonts w:ascii="TH Sarabun New" w:hAnsi="TH Sarabun New" w:cs="TH Sarabun New"/>
-                <w:color w:val="000000" w:themeColor="text1"/>
-              </w:rPr>
-              <w:t>192.168.11.132</w:t>
-            </w:r>
-          </w:p>
-          <w:p>
-            <w:pPr>
-              <w:ind w:right="-107"/>
-              <w:rPr>
-                <w:rFonts w:ascii="TH Sarabun New" w:hAnsi="TH Sarabun New" w:cs="TH Sarabun New"/>
-                <w:color w:val="000000" w:themeColor="text1"/>
-              </w:rPr>
-            </w:pPr>
-            <w:r>
-              <w:rPr>
-                <w:rFonts w:ascii="TH Sarabun New" w:hAnsi="TH Sarabun New" w:cs="TH Sarabun New"/>
-                <w:color w:val="000000" w:themeColor="text1"/>
-              </w:rPr>
-              <w:t>192.168.11.134</w:t>
-            </w:r>
-          </w:p>
-          <w:p>
-            <w:pPr>
-              <w:ind w:right="-107"/>
-              <w:rPr>
-                <w:rFonts w:ascii="TH Sarabun New" w:hAnsi="TH Sarabun New" w:cs="TH Sarabun New"/>
-                <w:color w:val="000000" w:themeColor="text1"/>
-              </w:rPr>
-            </w:pPr>
-            <w:r>
-              <w:rPr>
-                <w:rFonts w:ascii="TH Sarabun New" w:hAnsi="TH Sarabun New" w:cs="TH Sarabun New"/>
-                <w:color w:val="000000" w:themeColor="text1"/>
-              </w:rPr>
-              <w:t>192.168.11.135</w:t>
-            </w:r>
-          </w:p>
-          <w:p>
-            <w:pPr>
-              <w:ind w:right="-107"/>
-              <w:rPr>
-                <w:rFonts w:ascii="TH Sarabun New" w:hAnsi="TH Sarabun New" w:cs="TH Sarabun New"/>
-                <w:color w:val="000000" w:themeColor="text1"/>
-              </w:rPr>
-            </w:pPr>
-            <w:r>
-              <w:rPr>
-                <w:rFonts w:ascii="TH Sarabun New" w:hAnsi="TH Sarabun New" w:cs="TH Sarabun New"/>
-                <w:color w:val="000000" w:themeColor="text1"/>
-              </w:rPr>
-              <w:t>192.168.11.141</w:t>
-            </w:r>
-          </w:p>
-          <w:p>
-            <w:pPr>
-              <w:ind w:right="-107"/>
-              <w:rPr>
-                <w:rFonts w:ascii="TH Sarabun New" w:hAnsi="TH Sarabun New" w:cs="TH Sarabun New"/>
-                <w:color w:val="000000" w:themeColor="text1"/>
-              </w:rPr>
-            </w:pPr>
-            <w:r>
-              <w:rPr>
-                <w:rFonts w:ascii="TH Sarabun New" w:hAnsi="TH Sarabun New" w:cs="TH Sarabun New"/>
-                <w:color w:val="000000" w:themeColor="text1"/>
-              </w:rPr>
-              <w:t>192.168.11.142</w:t>
-            </w:r>
-          </w:p>
-          <w:p>
-            <w:pPr>
-              <w:ind w:right="-107"/>
-              <w:rPr>
-                <w:rFonts w:ascii="TH Sarabun New" w:hAnsi="TH Sarabun New" w:cs="TH Sarabun New"/>
-                <w:color w:val="000000" w:themeColor="text1"/>
-              </w:rPr>
-            </w:pPr>
-            <w:r>
-              <w:rPr>
-                <w:rFonts w:ascii="TH Sarabun New" w:hAnsi="TH Sarabun New" w:cs="TH Sarabun New"/>
-                <w:color w:val="000000" w:themeColor="text1"/>
-              </w:rPr>
-              <w:t>192.168.11.143</w:t>
-            </w:r>
-          </w:p>
-          <w:p>
-            <w:pPr>
-              <w:ind w:right="-107"/>
-              <w:rPr>
-                <w:rFonts w:ascii="TH Sarabun New" w:hAnsi="TH Sarabun New" w:cs="TH Sarabun New"/>
-                <w:color w:val="000000" w:themeColor="text1"/>
-              </w:rPr>
-            </w:pPr>
-            <w:r>
-              <w:rPr>
-                <w:rFonts w:ascii="TH Sarabun New" w:hAnsi="TH Sarabun New" w:cs="TH Sarabun New"/>
-                <w:color w:val="000000" w:themeColor="text1"/>
-              </w:rPr>
-              <w:t>192.168.11.144</w:t>
-            </w:r>
-          </w:p>
-          <w:p>
-            <w:pPr>
-              <w:ind w:right="-107"/>
-              <w:rPr>
-                <w:rFonts w:ascii="TH Sarabun New" w:hAnsi="TH Sarabun New" w:cs="TH Sarabun New"/>
-                <w:color w:val="000000" w:themeColor="text1"/>
-              </w:rPr>
-            </w:pPr>
-            <w:r>
-              <w:rPr>
-                <w:rFonts w:ascii="TH Sarabun New" w:hAnsi="TH Sarabun New" w:cs="TH Sarabun New"/>
-                <w:color w:val="000000" w:themeColor="text1"/>
-              </w:rPr>
-              <w:t>192.168.11.151</w:t>
-            </w:r>
-          </w:p>
-          <w:p>
-            <w:pPr>
-              <w:ind w:right="-107"/>
-              <w:rPr>
-                <w:rFonts w:ascii="TH Sarabun New" w:hAnsi="TH Sarabun New" w:cs="TH Sarabun New"/>
-                <w:color w:val="000000" w:themeColor="text1"/>
-              </w:rPr>
-            </w:pPr>
-            <w:r>
-              <w:rPr>
-                <w:rFonts w:ascii="TH Sarabun New" w:hAnsi="TH Sarabun New" w:cs="TH Sarabun New"/>
-                <w:color w:val="000000" w:themeColor="text1"/>
-              </w:rPr>
-              <w:t>192.168.11.152</w:t>
-            </w:r>
-          </w:p>
-          <w:p>
-            <w:pPr>
-              <w:ind w:right="-107"/>
-              <w:rPr>
-                <w:rFonts w:ascii="TH Sarabun New" w:hAnsi="TH Sarabun New" w:cs="TH Sarabun New"/>
-                <w:color w:val="000000" w:themeColor="text1"/>
-              </w:rPr>
-            </w:pPr>
-            <w:r>
-              <w:rPr>
-                <w:rFonts w:ascii="TH Sarabun New" w:hAnsi="TH Sarabun New" w:cs="TH Sarabun New"/>
-                <w:color w:val="000000" w:themeColor="text1"/>
-              </w:rPr>
-              <w:t>192.168.11.153</w:t>
-            </w:r>
-          </w:p>
-          <w:p>
-            <w:pPr>
-              <w:ind w:right="-107"/>
-              <w:rPr>
-                <w:rFonts w:ascii="TH Sarabun New" w:hAnsi="TH Sarabun New" w:cs="TH Sarabun New"/>
-                <w:color w:val="000000" w:themeColor="text1"/>
-              </w:rPr>
-            </w:pPr>
-            <w:r>
-              <w:rPr>
-                <w:rFonts w:ascii="TH Sarabun New" w:hAnsi="TH Sarabun New" w:cs="TH Sarabun New"/>
-                <w:color w:val="000000" w:themeColor="text1"/>
-              </w:rPr>
-              <w:t>192.168.11.176</w:t>
-            </w:r>
-          </w:p>
-          <w:p>
-            <w:pPr>
-              <w:ind w:right="-107"/>
-              <w:rPr>
-                <w:rFonts w:ascii="TH Sarabun New" w:hAnsi="TH Sarabun New" w:cs="TH Sarabun New"/>
-                <w:color w:val="000000" w:themeColor="text1"/>
-              </w:rPr>
-            </w:pPr>
-            <w:r>
-              <w:rPr>
-                <w:rFonts w:ascii="TH Sarabun New" w:hAnsi="TH Sarabun New" w:cs="TH Sarabun New"/>
-                <w:color w:val="000000" w:themeColor="text1"/>
-              </w:rPr>
-              <w:t>192.168.11.177</w:t>
-            </w:r>
-          </w:p>
-          <w:p>
-            <w:pPr>
-              <w:ind w:right="-107"/>
-              <w:rPr>
-                <w:rFonts w:ascii="TH Sarabun New" w:hAnsi="TH Sarabun New" w:cs="TH Sarabun New"/>
-                <w:color w:val="000000" w:themeColor="text1"/>
-              </w:rPr>
-            </w:pPr>
-            <w:r>
-              <w:rPr>
-                <w:rFonts w:ascii="TH Sarabun New" w:hAnsi="TH Sarabun New" w:cs="TH Sarabun New"/>
-                <w:color w:val="000000" w:themeColor="text1"/>
-              </w:rPr>
-              <w:t>192.168.11.178</w:t>
-            </w:r>
-          </w:p>
-          <w:p>
-            <w:pPr>
-              <w:ind w:right="-107"/>
-              <w:rPr>
-                <w:rFonts w:ascii="TH Sarabun New" w:hAnsi="TH Sarabun New" w:cs="TH Sarabun New"/>
-                <w:color w:val="000000" w:themeColor="text1"/>
-              </w:rPr>
-            </w:pPr>
-            <w:r>
-              <w:rPr>
-                <w:rFonts w:ascii="TH Sarabun New" w:hAnsi="TH Sarabun New" w:cs="TH Sarabun New"/>
-                <w:color w:val="000000" w:themeColor="text1"/>
-              </w:rPr>
-              <w:t>192.168.11.179</w:t>
-            </w:r>
-          </w:p>
-          <w:p>
-            <w:pPr>
-              <w:ind w:right="-107"/>
-              <w:rPr>
-                <w:rFonts w:ascii="TH Sarabun New" w:hAnsi="TH Sarabun New" w:cs="TH Sarabun New"/>
-                <w:color w:val="000000" w:themeColor="text1"/>
-              </w:rPr>
-            </w:pPr>
-            <w:r>
-              <w:rPr>
-                <w:rFonts w:ascii="TH Sarabun New" w:hAnsi="TH Sarabun New" w:cs="TH Sarabun New"/>
-                <w:color w:val="000000" w:themeColor="text1"/>
-              </w:rPr>
-              <w:lastRenderedPageBreak/>
-              <w:t>192.168.11.180</w:t>
-            </w:r>
-          </w:p>
-          <w:p>
-            <w:pPr>
-              <w:ind w:right="-107"/>
-              <w:rPr>
-                <w:rFonts w:ascii="TH Sarabun New" w:hAnsi="TH Sarabun New" w:cs="TH Sarabun New"/>
-                <w:color w:val="000000" w:themeColor="text1"/>
-              </w:rPr>
-            </w:pPr>
-            <w:r>
-              <w:rPr>
-                <w:rFonts w:ascii="TH Sarabun New" w:hAnsi="TH Sarabun New" w:cs="TH Sarabun New"/>
-                <w:color w:val="000000" w:themeColor="text1"/>
-              </w:rPr>
-              <w:t>192.168.11.181</w:t>
-            </w:r>
-          </w:p>
-          <w:p>
-            <w:pPr>
-              <w:ind w:right="-107"/>
-              <w:rPr>
-                <w:rFonts w:ascii="TH Sarabun New" w:hAnsi="TH Sarabun New" w:cs="TH Sarabun New"/>
-                <w:color w:val="000000" w:themeColor="text1"/>
-              </w:rPr>
-            </w:pPr>
-            <w:r>
-              <w:rPr>
-                <w:rFonts w:ascii="TH Sarabun New" w:hAnsi="TH Sarabun New" w:cs="TH Sarabun New"/>
-                <w:color w:val="000000" w:themeColor="text1"/>
-              </w:rPr>
-              <w:t>192.168.11.182</w:t>
-            </w:r>
-          </w:p>
-          <w:p>
-            <w:pPr>
-              <w:ind w:right="-107"/>
-              <w:rPr>
-                <w:rFonts w:ascii="TH Sarabun New" w:hAnsi="TH Sarabun New" w:cs="TH Sarabun New"/>
-                <w:color w:val="000000" w:themeColor="text1"/>
-              </w:rPr>
-            </w:pPr>
-            <w:r>
-              <w:rPr>
-                <w:rFonts w:ascii="TH Sarabun New" w:hAnsi="TH Sarabun New" w:cs="TH Sarabun New"/>
-                <w:color w:val="000000" w:themeColor="text1"/>
-              </w:rPr>
-              <w:t>192.168.11.183</w:t>
-            </w:r>
-          </w:p>
-          <w:p>
-            <w:pPr>
-              <w:ind w:right="-107"/>
-              <w:rPr>
-                <w:rFonts w:ascii="TH Sarabun New" w:hAnsi="TH Sarabun New" w:cs="TH Sarabun New"/>
-                <w:color w:val="000000" w:themeColor="text1"/>
-              </w:rPr>
-            </w:pPr>
-            <w:r>
-              <w:rPr>
-                <w:rFonts w:ascii="TH Sarabun New" w:hAnsi="TH Sarabun New" w:cs="TH Sarabun New"/>
-                <w:color w:val="000000" w:themeColor="text1"/>
-              </w:rPr>
-              <w:t>192.168.11.184</w:t>
-            </w:r>
-          </w:p>
-          <w:p>
-            <w:pPr>
-              <w:ind w:right="-107"/>
-              <w:rPr>
-                <w:rFonts w:ascii="TH Sarabun New" w:hAnsi="TH Sarabun New" w:cs="TH Sarabun New"/>
-                <w:color w:val="000000" w:themeColor="text1"/>
-                <w:cs/>
-              </w:rPr>
-            </w:pPr>
-            <w:r>
-              <w:rPr>
-                <w:rFonts w:ascii="TH Sarabun New" w:hAnsi="TH Sarabun New" w:cs="TH Sarabun New"/>
-                <w:color w:val="000000" w:themeColor="text1"/>
-              </w:rPr>
-              <w:t>192.168.11.185</w:t>
-            </w:r>
-          </w:p>
-        </w:tc>
-        <w:tc>
-          <w:tcPr>
-            <w:tcW w:w="1600" w:type="pct"/>
-            <w:shd w:val="clear" w:color="auto" w:fill="auto"/>
-          </w:tcPr>
-          <w:p>
-            <w:pPr>
-              <w:rPr>
-                <w:rFonts w:ascii="TH Sarabun New" w:hAnsi="TH Sarabun New" w:cs="TH Sarabun New"/>
-              </w:rPr>
-            </w:pPr>
-            <w:r>
-              <w:rPr>
-                <w:rFonts w:ascii="TH Sarabun New" w:hAnsi="TH Sarabun New" w:cs="TH Sarabun New"/>
-                <w:cs/>
-              </w:rPr>
-              <w:lastRenderedPageBreak/>
-              <w:t xml:space="preserve">อุปกรณ์มีการใช้งาน </w:t>
-            </w:r>
-            <w:r>
-              <w:rPr>
-                <w:rFonts w:ascii="TH Sarabun New" w:hAnsi="TH Sarabun New" w:cs="TH Sarabun New"/>
-              </w:rPr>
-              <w:t xml:space="preserve">VMware </w:t>
-            </w:r>
-            <w:proofErr w:type="spellStart"/>
-            <w:r>
-              <w:rPr>
-                <w:rFonts w:ascii="TH Sarabun New" w:hAnsi="TH Sarabun New" w:cs="TH Sarabun New"/>
-              </w:rPr>
-              <w:t>ESXi</w:t>
-            </w:r>
-            <w:proofErr w:type="spellEnd"/>
-            <w:r>
-              <w:rPr>
-                <w:rFonts w:ascii="TH Sarabun New" w:hAnsi="TH Sarabun New" w:cs="TH Sarabun New"/>
-                <w:cs/>
-              </w:rPr>
-              <w:t xml:space="preserve"> </w:t>
-            </w:r>
-            <w:r>
-              <w:rPr>
-                <w:rFonts w:ascii="TH Sarabun New" w:hAnsi="TH Sarabun New" w:cs="TH Sarabun New"/>
-              </w:rPr>
-              <w:t>version 6.5, 6.7,</w:t>
-            </w:r>
-            <w:r>
-              <w:rPr>
-                <w:rFonts w:ascii="TH Sarabun New" w:hAnsi="TH Sarabun New" w:cs="TH Sarabun New"/>
-                <w:cs/>
-              </w:rPr>
-              <w:t xml:space="preserve"> และ </w:t>
-            </w:r>
-            <w:r>
-              <w:rPr>
-                <w:rFonts w:ascii="TH Sarabun New" w:hAnsi="TH Sarabun New" w:cs="TH Sarabun New"/>
-              </w:rPr>
-              <w:t xml:space="preserve">7.0 </w:t>
-            </w:r>
-            <w:r>
-              <w:rPr>
-                <w:rFonts w:ascii="TH Sarabun New" w:hAnsi="TH Sarabun New" w:cs="TH Sarabun New"/>
-                <w:cs/>
-              </w:rPr>
-              <w:t xml:space="preserve">ซึ่งเป็น </w:t>
-            </w:r>
-            <w:r>
-              <w:rPr>
-                <w:rFonts w:ascii="TH Sarabun New" w:hAnsi="TH Sarabun New" w:cs="TH Sarabun New"/>
-              </w:rPr>
-              <w:t xml:space="preserve">Version </w:t>
-            </w:r>
-            <w:r>
-              <w:rPr>
-                <w:rFonts w:ascii="TH Sarabun New" w:hAnsi="TH Sarabun New" w:cs="TH Sarabun New"/>
-                <w:cs/>
-              </w:rPr>
-              <w:t>ที่มีหลายช่องโหว่เช่น</w:t>
-            </w:r>
-          </w:p>
-          <w:p>
-            <w:pPr>
-              <w:pStyle w:val="ListParagraph"/>
-              <w:numPr>
-                <w:ilvl w:val="0"/>
-                <w:numId w:val="13"/>
-              </w:numPr>
-              <w:rPr>
-                <w:rFonts w:ascii="TH Sarabun New" w:hAnsi="TH Sarabun New" w:cs="TH Sarabun New"/>
-              </w:rPr>
-            </w:pPr>
-            <w:r>
-              <w:rPr>
-                <w:rFonts w:ascii="TH Sarabun New" w:hAnsi="TH Sarabun New" w:cs="TH Sarabun New"/>
-              </w:rPr>
-              <w:t>CVE-20</w:t>
-            </w:r>
-            <w:r>
-              <w:rPr>
-                <w:rFonts w:ascii="TH Sarabun New" w:hAnsi="TH Sarabun New" w:cs="TH Sarabun New"/>
-              </w:rPr>
-              <w:t>20-4004</w:t>
-            </w:r>
-          </w:p>
-          <w:p>
-            <w:pPr>
-              <w:pStyle w:val="ListParagraph"/>
-              <w:numPr>
-                <w:ilvl w:val="0"/>
-                <w:numId w:val="13"/>
-              </w:numPr>
-              <w:rPr>
-                <w:rFonts w:ascii="TH Sarabun New" w:hAnsi="TH Sarabun New" w:cs="TH Sarabun New"/>
-              </w:rPr>
-            </w:pPr>
-            <w:r>
-              <w:rPr>
-                <w:rFonts w:ascii="TH Sarabun New" w:hAnsi="TH Sarabun New" w:cs="TH Sarabun New"/>
-              </w:rPr>
-              <w:t>CVE-20</w:t>
-            </w:r>
-            <w:r>
-              <w:rPr>
-                <w:rFonts w:ascii="TH Sarabun New" w:hAnsi="TH Sarabun New" w:cs="TH Sarabun New"/>
-              </w:rPr>
-              <w:t>20</w:t>
-            </w:r>
-            <w:r>
-              <w:rPr>
-                <w:rFonts w:ascii="TH Sarabun New" w:hAnsi="TH Sarabun New" w:cs="TH Sarabun New"/>
-              </w:rPr>
-              <w:t>-</w:t>
-            </w:r>
-            <w:r>
-              <w:rPr>
-                <w:rFonts w:ascii="TH Sarabun New" w:hAnsi="TH Sarabun New" w:cs="TH Sarabun New"/>
-              </w:rPr>
-              <w:t>4005</w:t>
-            </w:r>
-          </w:p>
-        </w:tc>
-        <w:tc>
-          <w:tcPr>
-            <w:tcW w:w="550" w:type="pct"/>
-            <w:shd w:val="clear" w:color="auto" w:fill="EE9336"/>
-          </w:tcPr>
-          <w:p>
-            <w:pPr>
-              <w:jc w:val="center"/>
-              <w:rPr>
-                <w:rFonts w:ascii="TH Sarabun New" w:hAnsi="TH Sarabun New" w:cs="TH Sarabun New"/>
-                <w:b/>
-                <w:bCs/>
-              </w:rPr>
-            </w:pPr>
-            <w:r>
-              <w:rPr>
-                <w:rFonts w:ascii="TH Sarabun New" w:hAnsi="TH Sarabun New" w:cs="TH Sarabun New"/>
-                <w:b/>
-                <w:bCs/>
-              </w:rPr>
-              <w:t>High</w:t>
-            </w:r>
-          </w:p>
-        </w:tc>
-        <w:tc>
-          <w:tcPr>
-            <w:tcW w:w="1762" w:type="pct"/>
-            <w:shd w:val="clear" w:color="auto" w:fill="auto"/>
-          </w:tcPr>
-          <w:p>
-            <w:pPr>
-              <w:pStyle w:val="ListParagraph"/>
-              <w:numPr>
-                <w:ilvl w:val="0"/>
-                <w:numId w:val="6"/>
-              </w:numPr>
-              <w:spacing w:after="0"/>
-              <w:jc w:val="thaiDistribute"/>
-              <w:rPr>
-                <w:rFonts w:ascii="TH Sarabun New" w:hAnsi="TH Sarabun New" w:cs="TH Sarabun New"/>
-                <w:color w:val="000000" w:themeColor="text1"/>
-                <w:shd w:val="clear" w:color="auto" w:fill="FFFFFF"/>
-              </w:rPr>
-            </w:pPr>
-            <w:r>
-              <w:rPr>
-                <w:rFonts w:ascii="TH Sarabun New" w:hAnsi="TH Sarabun New" w:cs="TH Sarabun New"/>
-                <w:color w:val="000000" w:themeColor="text1"/>
-                <w:szCs w:val="28"/>
-                <w:shd w:val="clear" w:color="auto" w:fill="FFFFFF"/>
-                <w:cs/>
-              </w:rPr>
-              <w:t>ทำการ</w:t>
-            </w:r>
-            <w:r>
-              <w:rPr>
-                <w:rFonts w:ascii="TH Sarabun New" w:hAnsi="TH Sarabun New" w:cs="TH Sarabun New"/>
-                <w:color w:val="000000" w:themeColor="text1"/>
-                <w:szCs w:val="28"/>
-                <w:shd w:val="clear" w:color="auto" w:fill="FFFFFF"/>
-              </w:rPr>
-              <w:t xml:space="preserve">Update Path </w:t>
-            </w:r>
-            <w:r>
-              <w:rPr>
-                <w:rFonts w:ascii="TH Sarabun New" w:hAnsi="TH Sarabun New" w:cs="TH Sarabun New"/>
-                <w:color w:val="000000" w:themeColor="text1"/>
-                <w:szCs w:val="28"/>
-                <w:shd w:val="clear" w:color="auto" w:fill="FFFFFF"/>
-                <w:cs/>
-              </w:rPr>
-              <w:t>เป็น</w:t>
-            </w:r>
-            <w:r>
-              <w:rPr>
-                <w:rFonts w:ascii="TH Sarabun New" w:eastAsiaTheme="minorEastAsia" w:hAnsi="TH Sarabun New" w:cs="TH Sarabun New"/>
-                <w:color w:val="000000" w:themeColor="text1"/>
-                <w:szCs w:val="28"/>
-                <w:shd w:val="clear" w:color="auto" w:fill="FFFFFF"/>
-                <w:lang w:eastAsia="ja-JP"/>
-              </w:rPr>
-              <w:t xml:space="preserve"> Version </w:t>
-            </w:r>
-            <w:r>
-              <w:rPr>
-                <w:rFonts w:ascii="TH Sarabun New" w:eastAsiaTheme="minorEastAsia" w:hAnsi="TH Sarabun New" w:cs="TH Sarabun New"/>
-                <w:color w:val="000000" w:themeColor="text1"/>
-                <w:szCs w:val="28"/>
-                <w:shd w:val="clear" w:color="auto" w:fill="FFFFFF"/>
-                <w:cs/>
-                <w:lang w:eastAsia="ja-JP"/>
-              </w:rPr>
-              <w:t>ล่าสุด</w:t>
-            </w:r>
-            <w:r>
-              <w:rPr>
-                <w:rFonts w:ascii="TH Sarabun New" w:hAnsi="TH Sarabun New" w:cs="TH Sarabun New"/>
-                <w:color w:val="000000" w:themeColor="text1"/>
-                <w:shd w:val="clear" w:color="auto" w:fill="FFFFFF"/>
-              </w:rPr>
-              <w:t xml:space="preserve"> </w:t>
-            </w:r>
-          </w:p>
-          <w:p>
-            <w:pPr>
-              <w:spacing w:after="0"/>
-              <w:jc w:val="thaiDistribute"/>
-              <w:rPr>
-                <w:rFonts w:ascii="TH Sarabun New" w:hAnsi="TH Sarabun New" w:cs="TH Sarabun New"/>
-                <w:color w:val="000000" w:themeColor="text1"/>
-                <w:shd w:val="clear" w:color="auto" w:fill="FFFFFF"/>
-                <w:cs/>
-              </w:rPr>
-            </w:pPr>
+              </w:rPr>
+              <w:t xml:space="preserve"> %}</w:t>
+            </w:r>
           </w:p>
         </w:tc>
       </w:tr>
@@ -7263,7 +4521,6 @@
           <w:bCs/>
           <w:cs/>
         </w:rPr>
-        <w:lastRenderedPageBreak/>
         <w:t xml:space="preserve">ตารางที่ </w:t>
       </w:r>
       <w:r>
@@ -22464,7 +19721,7 @@
         </mc:Choice>
         <mc:Fallback>
           <w:pict>
-            <v:line w14:anchorId="78F99147" id="Line 1" o:spid="_x0000_s1026" style="position:absolute;z-index:251654144;visibility:visible;mso-wrap-style:square;mso-width-percent:0;mso-height-percent:0;mso-wrap-distance-left:9pt;mso-wrap-distance-top:0;mso-wrap-distance-right:9pt;mso-wrap-distance-bottom:0;mso-position-horizontal:absolute;mso-position-horizontal-relative:text;mso-position-vertical:absolute;mso-position-vertical-relative:text;mso-width-percent:0;mso-height-percent:0;mso-width-relative:page;mso-height-relative:page" from="0,1.45pt" to="451.8pt,1.45pt" o:gfxdata="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" strokecolor="#9bbb59 [3206]" strokeweight="4.5pt">
+            <v:line w14:anchorId="1ECB61C3" id="Line 1" o:spid="_x0000_s1026" style="position:absolute;z-index:251654144;visibility:visible;mso-wrap-style:square;mso-width-percent:0;mso-height-percent:0;mso-wrap-distance-left:9pt;mso-wrap-distance-top:0;mso-wrap-distance-right:9pt;mso-wrap-distance-bottom:0;mso-position-horizontal:absolute;mso-position-horizontal-relative:text;mso-position-vertical:absolute;mso-position-vertical-relative:text;mso-width-percent:0;mso-height-percent:0;mso-width-relative:page;mso-height-relative:page" from="0,1.45pt" to="451.8pt,1.45pt" o:gfxdata="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" strokecolor="#9bbb59 [3206]" strokeweight="4.5pt">
               <v:stroke linestyle="thickThin"/>
             </v:line>
           </w:pict>
@@ -22966,7 +20223,7 @@
         </mc:Choice>
         <mc:Fallback>
           <w:pict>
-            <v:line w14:anchorId="7C026AE7" id="Line 1" o:spid="_x0000_s1026" style="position:absolute;z-index:251655168;visibility:visible;mso-wrap-style:square;mso-width-percent:0;mso-height-percent:0;mso-wrap-distance-left:9pt;mso-wrap-distance-top:0;mso-wrap-distance-right:9pt;mso-wrap-distance-bottom:0;mso-position-horizontal:absolute;mso-position-horizontal-relative:text;mso-position-vertical:absolute;mso-position-vertical-relative:text;mso-width-percent:0;mso-height-percent:0;mso-width-relative:page;mso-height-relative:page" from="0,1.45pt" to="698.4pt,1.45pt" o:gfxdata="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" strokecolor="#9bbb59 [3206]" strokeweight="4.5pt">
+            <v:line w14:anchorId="125B7057" id="Line 1" o:spid="_x0000_s1026" style="position:absolute;z-index:251655168;visibility:visible;mso-wrap-style:square;mso-width-percent:0;mso-height-percent:0;mso-wrap-distance-left:9pt;mso-wrap-distance-top:0;mso-wrap-distance-right:9pt;mso-wrap-distance-bottom:0;mso-position-horizontal:absolute;mso-position-horizontal-relative:text;mso-position-vertical:absolute;mso-position-vertical-relative:text;mso-width-percent:0;mso-height-percent:0;mso-width-relative:page;mso-height-relative:page" from="0,1.45pt" to="698.4pt,1.45pt" o:gfxdata="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" strokecolor="#9bbb59 [3206]" strokeweight="4.5pt">
               <v:stroke linestyle="thickThin"/>
             </v:line>
           </w:pict>
@@ -23053,7 +20310,17 @@
                               <w:szCs w:val="20"/>
                               <w:cs/>
                             </w:rPr>
-                            <w:t>เอกสารฉบับนี้จัดทำขึ้นโดย</w:t>
+                            <w:t>เอกสาร</w:t>
+                          </w:r>
+                          <w:r>
+                            <w:rPr>
+                              <w:rStyle w:val="PageNumber"/>
+                              <w:rFonts w:asciiTheme="minorBidi" w:hAnsiTheme="minorBidi" w:cstheme="minorBidi"/>
+                              <w:sz w:val="20"/>
+                              <w:szCs w:val="20"/>
+                              <w:cs/>
+                            </w:rPr>
+                            <w:t>ฉบับนี้จัดทำขึ้นโดย</w:t>
                           </w:r>
                           <w:r>
                             <w:rPr>
@@ -23176,7 +20443,17 @@
                         <w:szCs w:val="20"/>
                         <w:cs/>
                       </w:rPr>
-                      <w:t>เอกสารฉบับนี้จัดทำขึ้นโดย</w:t>
+                      <w:t>เอกสาร</w:t>
+                    </w:r>
+                    <w:r>
+                      <w:rPr>
+                        <w:rStyle w:val="PageNumber"/>
+                        <w:rFonts w:asciiTheme="minorBidi" w:hAnsiTheme="minorBidi" w:cstheme="minorBidi"/>
+                        <w:sz w:val="20"/>
+                        <w:szCs w:val="20"/>
+                        <w:cs/>
+                      </w:rPr>
+                      <w:t>ฉบับนี้จัดทำขึ้นโดย</w:t>
                     </w:r>
                     <w:r>
                       <w:rPr>
@@ -23467,7 +20744,7 @@
         </mc:Choice>
         <mc:Fallback>
           <w:pict>
-            <v:line w14:anchorId="1C154518" id="Line 1" o:spid="_x0000_s1026" style="position:absolute;z-index:251660288;visibility:visible;mso-wrap-style:square;mso-width-percent:0;mso-height-percent:0;mso-wrap-distance-left:9pt;mso-wrap-distance-top:0;mso-wrap-distance-right:9pt;mso-wrap-distance-bottom:0;mso-position-horizontal:absolute;mso-position-horizontal-relative:text;mso-position-vertical:absolute;mso-position-vertical-relative:text;mso-width-percent:0;mso-height-percent:0;mso-width-relative:page;mso-height-relative:page" from="0,1.45pt" to="698.4pt,1.45pt" o:gfxdata="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" strokecolor="#9bbb59 [3206]" strokeweight="4.5pt">
+            <v:line w14:anchorId="58E806FF" id="Line 1" o:spid="_x0000_s1026" style="position:absolute;z-index:251660288;visibility:visible;mso-wrap-style:square;mso-width-percent:0;mso-height-percent:0;mso-wrap-distance-left:9pt;mso-wrap-distance-top:0;mso-wrap-distance-right:9pt;mso-wrap-distance-bottom:0;mso-position-horizontal:absolute;mso-position-horizontal-relative:text;mso-position-vertical:absolute;mso-position-vertical-relative:text;mso-width-percent:0;mso-height-percent:0;mso-width-relative:page;mso-height-relative:page" from="0,1.45pt" to="698.4pt,1.45pt" o:gfxdata="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" strokecolor="#9bbb59 [3206]" strokeweight="4.5pt">
               <v:stroke linestyle="thickThin"/>
             </v:line>
           </w:pict>
@@ -23554,7 +20831,17 @@
                               <w:szCs w:val="20"/>
                               <w:cs/>
                             </w:rPr>
-                            <w:t>เอกสารฉบับนี้จัดทำขึ้นโดย</w:t>
+                            <w:t>เอกสาร</w:t>
+                          </w:r>
+                          <w:r>
+                            <w:rPr>
+                              <w:rStyle w:val="PageNumber"/>
+                              <w:rFonts w:asciiTheme="minorBidi" w:hAnsiTheme="minorBidi" w:cstheme="minorBidi"/>
+                              <w:sz w:val="20"/>
+                              <w:szCs w:val="20"/>
+                              <w:cs/>
+                            </w:rPr>
+                            <w:t>ฉบับนี้จัดทำขึ้นโดย</w:t>
                           </w:r>
                           <w:r>
                             <w:rPr>
@@ -23677,7 +20964,17 @@
                         <w:szCs w:val="20"/>
                         <w:cs/>
                       </w:rPr>
-                      <w:t>เอกสารฉบับนี้จัดทำขึ้นโดย</w:t>
+                      <w:t>เอกสาร</w:t>
+                    </w:r>
+                    <w:r>
+                      <w:rPr>
+                        <w:rStyle w:val="PageNumber"/>
+                        <w:rFonts w:asciiTheme="minorBidi" w:hAnsiTheme="minorBidi" w:cstheme="minorBidi"/>
+                        <w:sz w:val="20"/>
+                        <w:szCs w:val="20"/>
+                        <w:cs/>
+                      </w:rPr>
+                      <w:t>ฉบับนี้จัดทำขึ้นโดย</w:t>
                     </w:r>
                     <w:r>
                       <w:rPr>
@@ -23963,7 +21260,7 @@
         </mc:Choice>
         <mc:Fallback>
           <w:pict>
-            <v:line w14:anchorId="0C041EAC" id="Line 1" o:spid="_x0000_s1026" style="position:absolute;z-index:251659264;visibility:visible;mso-wrap-style:square;mso-width-percent:0;mso-height-percent:0;mso-wrap-distance-left:9pt;mso-wrap-distance-top:0;mso-wrap-distance-right:9pt;mso-wrap-distance-bottom:0;mso-position-horizontal:absolute;mso-position-horizontal-relative:text;mso-position-vertical:absolute;mso-position-vertical-relative:text;mso-width-percent:0;mso-height-percent:0;mso-width-relative:page;mso-height-relative:page" from="0,6.75pt" to="451.8pt,6.75pt" o:gfxdata="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" strokecolor="#9bbb59 [3206]" strokeweight="4.5pt">
+            <v:line w14:anchorId="52B71F06" id="Line 1" o:spid="_x0000_s1026" style="position:absolute;z-index:251659264;visibility:visible;mso-wrap-style:square;mso-width-percent:0;mso-height-percent:0;mso-wrap-distance-left:9pt;mso-wrap-distance-top:0;mso-wrap-distance-right:9pt;mso-wrap-distance-bottom:0;mso-position-horizontal:absolute;mso-position-horizontal-relative:text;mso-position-vertical:absolute;mso-position-vertical-relative:text;mso-width-percent:0;mso-height-percent:0;mso-width-relative:page;mso-height-relative:page" from="0,6.75pt" to="451.8pt,6.75pt" o:gfxdata="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" strokecolor="#9bbb59 [3206]" strokeweight="4.5pt">
               <v:stroke linestyle="thickThin"/>
             </v:line>
           </w:pict>
@@ -24058,7 +21355,17 @@
                               <w:szCs w:val="20"/>
                               <w:cs/>
                             </w:rPr>
-                            <w:t>เอกสารฉบับนี้จัดทำขึ้นโดย</w:t>
+                            <w:t>เอกสาร</w:t>
+                          </w:r>
+                          <w:r>
+                            <w:rPr>
+                              <w:rStyle w:val="PageNumber"/>
+                              <w:rFonts w:asciiTheme="minorBidi" w:hAnsiTheme="minorBidi" w:cstheme="minorBidi"/>
+                              <w:sz w:val="20"/>
+                              <w:szCs w:val="20"/>
+                              <w:cs/>
+                            </w:rPr>
+                            <w:t>ฉบับนี้จัดทำขึ้นโดย</w:t>
                           </w:r>
                           <w:r>
                             <w:rPr>
@@ -24173,7 +21480,17 @@
                         <w:szCs w:val="20"/>
                         <w:cs/>
                       </w:rPr>
-                      <w:t>เอกสารฉบับนี้จัดทำขึ้นโดย</w:t>
+                      <w:t>เอกสาร</w:t>
+                    </w:r>
+                    <w:r>
+                      <w:rPr>
+                        <w:rStyle w:val="PageNumber"/>
+                        <w:rFonts w:asciiTheme="minorBidi" w:hAnsiTheme="minorBidi" w:cstheme="minorBidi"/>
+                        <w:sz w:val="20"/>
+                        <w:szCs w:val="20"/>
+                        <w:cs/>
+                      </w:rPr>
+                      <w:t>ฉบับนี้จัดทำขึ้นโดย</w:t>
                     </w:r>
                     <w:r>
                       <w:rPr>
